--- a/Interaction with matter/Particle interaction (first draft).docx
+++ b/Interaction with matter/Particle interaction (first draft).docx
@@ -53,17 +53,15 @@
         </w:rPr>
         <w:t xml:space="preserve">Understanding particle nature in matter is essential in neutron detection. One must be mindful of materials utilized in particle detectors and how they </w:t>
       </w:r>
-      <w:proofErr w:type="spellStart"/>
-      <w:r>
-        <w:rPr>
-          <w:rFonts w:ascii="Calibri" w:hAnsi="Calibri" w:cs="Calibri"/>
-          <w:sz w:val="22"/>
-          <w:szCs w:val="22"/>
-          <w:lang w:val="en-US"/>
-        </w:rPr>
-        <w:t>effect</w:t>
-      </w:r>
-      <w:proofErr w:type="spellEnd"/>
+      <w:r>
+        <w:rPr>
+          <w:rFonts w:ascii="Calibri" w:hAnsi="Calibri" w:cs="Calibri"/>
+          <w:sz w:val="22"/>
+          <w:szCs w:val="22"/>
+          <w:lang w:val="en-US"/>
+        </w:rPr>
+        <w:t>affect</w:t>
+      </w:r>
       <w:r>
         <w:rPr>
           <w:rFonts w:ascii="Calibri" w:hAnsi="Calibri" w:cs="Calibri"/>
@@ -839,99 +837,93 @@
         </w:rPr>
         <w:t xml:space="preserve">particle speed) and z (charge of incident particle). </w:t>
       </w:r>
+      <w:r>
+        <w:rPr>
+          <w:lang w:val="en-US"/>
+        </w:rPr>
+        <w:t>Remaining</w:t>
+      </w:r>
+      <w:r>
+        <w:rPr>
+          <w:lang w:val="en-US"/>
+        </w:rPr>
+        <w:t xml:space="preserve"> </w:t>
+      </w:r>
+      <w:r>
+        <w:rPr>
+          <w:lang w:val="en-US"/>
+        </w:rPr>
+        <w:t>parameters</w:t>
+      </w:r>
+      <w:r>
+        <w:rPr>
+          <w:lang w:val="en-US"/>
+        </w:rPr>
+        <w:t xml:space="preserve"> are listen in </w:t>
+      </w:r>
+      <w:proofErr w:type="gramStart"/>
+      <w:r>
+        <w:rPr>
+          <w:lang w:val="en-US"/>
+        </w:rPr>
+        <w:t>table ??</w:t>
+      </w:r>
+      <w:proofErr w:type="gramEnd"/>
+      <w:r>
+        <w:rPr>
+          <w:lang w:val="en-US"/>
+        </w:rPr>
+        <w:t xml:space="preserve"> </w:t>
+      </w:r>
+    </w:p>
+    <w:p>
+      <w:pPr>
+        <w:rPr>
+          <w:lang w:val="en-US"/>
+        </w:rPr>
+      </w:pPr>
+      <w:r>
+        <w:rPr>
+          <w:lang w:val="en-US"/>
+        </w:rPr>
+        <w:t>B = v/c and thus</w:t>
+      </w:r>
+      <w:r>
+        <w:rPr>
+          <w:lang w:val="en-US"/>
+        </w:rPr>
+        <w:t xml:space="preserve">, according to </w:t>
+      </w:r>
+      <w:r>
+        <w:rPr>
+          <w:lang w:val="en-US"/>
+        </w:rPr>
+        <w:t>Bethe-Bloch</w:t>
+      </w:r>
+      <w:r>
+        <w:rPr>
+          <w:lang w:val="en-US"/>
+        </w:rPr>
+        <w:t>, mean energy loss</w:t>
+      </w:r>
+      <w:r>
+        <w:rPr>
+          <w:lang w:val="en-US"/>
+        </w:rPr>
+        <w:t xml:space="preserve"> </w:t>
+      </w:r>
       <w:proofErr w:type="spellStart"/>
       <w:r>
         <w:rPr>
           <w:lang w:val="en-US"/>
         </w:rPr>
-        <w:t>Remainding</w:t>
+        <w:t>dE</w:t>
       </w:r>
       <w:proofErr w:type="spellEnd"/>
       <w:r>
         <w:rPr>
           <w:lang w:val="en-US"/>
         </w:rPr>
-        <w:t xml:space="preserve"> </w:t>
-      </w:r>
-      <w:proofErr w:type="spellStart"/>
-      <w:r>
-        <w:rPr>
-          <w:lang w:val="en-US"/>
-        </w:rPr>
-        <w:t>paramters</w:t>
-      </w:r>
-      <w:proofErr w:type="spellEnd"/>
-      <w:r>
-        <w:rPr>
-          <w:lang w:val="en-US"/>
-        </w:rPr>
-        <w:t xml:space="preserve"> are listen in </w:t>
-      </w:r>
-      <w:proofErr w:type="gramStart"/>
-      <w:r>
-        <w:rPr>
-          <w:lang w:val="en-US"/>
-        </w:rPr>
-        <w:t>table ??</w:t>
-      </w:r>
-      <w:proofErr w:type="gramEnd"/>
-      <w:r>
-        <w:rPr>
-          <w:lang w:val="en-US"/>
-        </w:rPr>
-        <w:t xml:space="preserve"> </w:t>
-      </w:r>
-    </w:p>
-    <w:p>
-      <w:pPr>
-        <w:rPr>
-          <w:lang w:val="en-US"/>
-        </w:rPr>
-      </w:pPr>
-      <w:r>
-        <w:rPr>
-          <w:lang w:val="en-US"/>
-        </w:rPr>
-        <w:t>B = v/c and thus</w:t>
-      </w:r>
-      <w:r>
-        <w:rPr>
-          <w:lang w:val="en-US"/>
-        </w:rPr>
-        <w:t xml:space="preserve">, according to </w:t>
-      </w:r>
-      <w:proofErr w:type="spellStart"/>
-      <w:r>
-        <w:rPr>
-          <w:lang w:val="en-US"/>
-        </w:rPr>
-        <w:t>bethe-bloch</w:t>
-      </w:r>
-      <w:proofErr w:type="spellEnd"/>
-      <w:r>
-        <w:rPr>
-          <w:lang w:val="en-US"/>
-        </w:rPr>
-        <w:t>, mean energy loss</w:t>
-      </w:r>
-      <w:r>
-        <w:rPr>
-          <w:lang w:val="en-US"/>
-        </w:rPr>
-        <w:t xml:space="preserve"> </w:t>
-      </w:r>
-      <w:proofErr w:type="spellStart"/>
-      <w:r>
-        <w:rPr>
-          <w:lang w:val="en-US"/>
-        </w:rPr>
-        <w:t>dE</w:t>
-      </w:r>
-      <w:proofErr w:type="spellEnd"/>
-      <w:r>
-        <w:rPr>
-          <w:lang w:val="en-US"/>
-        </w:rPr>
         <w:t>/dx</w:t>
       </w:r>
       <w:r>
@@ -946,20 +938,12 @@
         </w:rPr>
         <w:t xml:space="preserve">As particles slow down their speed decreases and energy deposition increases, until fully at rest. </w:t>
       </w:r>
-      <w:proofErr w:type="gramStart"/>
-      <w:r>
-        <w:rPr>
-          <w:lang w:val="en-US"/>
-        </w:rPr>
-        <w:t>The other dependency</w:t>
-      </w:r>
-      <w:r>
-        <w:rPr>
-          <w:lang w:val="en-US"/>
-        </w:rPr>
-        <w:t xml:space="preserve"> z,</w:t>
-      </w:r>
-      <w:proofErr w:type="gramEnd"/>
+      <w:r>
+        <w:rPr>
+          <w:lang w:val="en-US"/>
+        </w:rPr>
+        <w:t>The other dependency, z,</w:t>
+      </w:r>
       <w:r>
         <w:rPr>
           <w:lang w:val="en-US"/>
@@ -1145,7 +1129,7 @@
           <w:szCs w:val="22"/>
           <w:lang w:val="en-US" w:eastAsia="en-GB"/>
         </w:rPr>
-        <w:t>6/29/20</w:t>
+        <w:t>7/19/20</w:t>
       </w:r>
       <w:r>
         <w:rPr>
@@ -1158,10 +1142,7 @@
         </w:rPr>
         <w:fldChar w:fldCharType="end"/>
       </w:r>
-    </w:p>
-    <w:p>
-      <w:pPr>
-        <w:textAlignment w:val="center"/>
+      <w:r>
         <w:rPr>
           <w:rFonts w:ascii="Calibri" w:eastAsia="Times New Roman" w:hAnsi="Calibri" w:cs="Calibri"/>
           <w:b/>
@@ -1170,8 +1151,12 @@
           <w:szCs w:val="22"/>
           <w:lang w:val="en-US" w:eastAsia="en-GB"/>
         </w:rPr>
-      </w:pPr>
-      <w:r>
+        <w:t xml:space="preserve">, </w:t>
+      </w:r>
+    </w:p>
+    <w:p>
+      <w:pPr>
+        <w:textAlignment w:val="center"/>
         <w:rPr>
           <w:rFonts w:ascii="Calibri" w:eastAsia="Times New Roman" w:hAnsi="Calibri" w:cs="Calibri"/>
           <w:b/>
@@ -1180,119 +1165,7 @@
           <w:szCs w:val="22"/>
           <w:lang w:val="en-US" w:eastAsia="en-GB"/>
         </w:rPr>
-        <w:t>Electron</w:t>
-      </w:r>
-    </w:p>
-    <w:p>
-      <w:pPr>
-        <w:textAlignment w:val="center"/>
-        <w:rPr>
-          <w:rFonts w:ascii="Calibri" w:eastAsia="Times New Roman" w:hAnsi="Calibri" w:cs="Calibri"/>
-          <w:sz w:val="22"/>
-          <w:szCs w:val="22"/>
-          <w:lang w:val="en-US" w:eastAsia="en-GB"/>
-        </w:rPr>
-      </w:pPr>
-      <w:r>
-        <w:rPr>
-          <w:rFonts w:ascii="Calibri" w:eastAsia="Times New Roman" w:hAnsi="Calibri" w:cs="Calibri"/>
-          <w:sz w:val="22"/>
-          <w:szCs w:val="22"/>
-          <w:lang w:val="en-US" w:eastAsia="en-GB"/>
-        </w:rPr>
-        <w:t xml:space="preserve">Light particles, like electrons and positrons, lose energy via other interactions in addition to elastic scattering. Total energy loss is a combination of radiational and collisional loss. </w:t>
-      </w:r>
-    </w:p>
-    <w:p>
-      <w:pPr>
-        <w:textAlignment w:val="center"/>
-        <w:rPr>
-          <w:rFonts w:ascii="Calibri" w:eastAsia="Times New Roman" w:hAnsi="Calibri" w:cs="Calibri"/>
-          <w:sz w:val="22"/>
-          <w:szCs w:val="22"/>
-          <w:lang w:val="en-US" w:eastAsia="en-GB"/>
-        </w:rPr>
-      </w:pPr>
-      <w:r>
-        <w:rPr>
-          <w:rFonts w:ascii="Calibri" w:eastAsia="Times New Roman" w:hAnsi="Calibri" w:cs="Calibri"/>
-          <w:sz w:val="22"/>
-          <w:szCs w:val="22"/>
-          <w:lang w:val="en-US" w:eastAsia="en-GB"/>
-        </w:rPr>
-        <w:t>[</w:t>
-      </w:r>
-      <w:proofErr w:type="spellStart"/>
-      <w:r>
-        <w:rPr>
-          <w:rFonts w:ascii="Calibri" w:eastAsia="Times New Roman" w:hAnsi="Calibri" w:cs="Calibri"/>
-          <w:sz w:val="22"/>
-          <w:szCs w:val="22"/>
-          <w:lang w:val="en-US" w:eastAsia="en-GB"/>
-        </w:rPr>
-        <w:t>eqation</w:t>
-      </w:r>
-      <w:proofErr w:type="spellEnd"/>
-      <w:r>
-        <w:rPr>
-          <w:rFonts w:ascii="Calibri" w:eastAsia="Times New Roman" w:hAnsi="Calibri" w:cs="Calibri"/>
-          <w:sz w:val="22"/>
-          <w:szCs w:val="22"/>
-          <w:lang w:val="en-US" w:eastAsia="en-GB"/>
-        </w:rPr>
-        <w:t>]</w:t>
-      </w:r>
-    </w:p>
-    <w:p>
-      <w:pPr>
-        <w:textAlignment w:val="center"/>
-        <w:rPr>
-          <w:rFonts w:ascii="Calibri" w:eastAsia="Times New Roman" w:hAnsi="Calibri" w:cs="Calibri"/>
-          <w:sz w:val="22"/>
-          <w:szCs w:val="22"/>
-          <w:lang w:val="en-US" w:eastAsia="en-GB"/>
-        </w:rPr>
-      </w:pPr>
-    </w:p>
-    <w:p>
-      <w:pPr>
-        <w:textAlignment w:val="center"/>
-        <w:rPr>
-          <w:rFonts w:ascii="Calibri" w:eastAsia="Times New Roman" w:hAnsi="Calibri" w:cs="Calibri"/>
-          <w:sz w:val="22"/>
-          <w:szCs w:val="22"/>
-          <w:lang w:val="en-US" w:eastAsia="en-GB"/>
-        </w:rPr>
-      </w:pPr>
-      <w:r>
-        <w:rPr>
-          <w:rFonts w:ascii="Calibri" w:eastAsia="Times New Roman" w:hAnsi="Calibri" w:cs="Calibri"/>
-          <w:sz w:val="22"/>
-          <w:szCs w:val="22"/>
-          <w:lang w:val="en-US" w:eastAsia="en-GB"/>
-        </w:rPr>
-        <w:t>Collisional loss can be described by a modified Bethe-</w:t>
-      </w:r>
-      <w:proofErr w:type="spellStart"/>
-      <w:r>
-        <w:rPr>
-          <w:rFonts w:ascii="Calibri" w:eastAsia="Times New Roman" w:hAnsi="Calibri" w:cs="Calibri"/>
-          <w:sz w:val="22"/>
-          <w:szCs w:val="22"/>
-          <w:lang w:val="en-US" w:eastAsia="en-GB"/>
-        </w:rPr>
-        <w:t>bloch</w:t>
-      </w:r>
-      <w:proofErr w:type="spellEnd"/>
-      <w:r>
-        <w:rPr>
-          <w:rFonts w:ascii="Calibri" w:eastAsia="Times New Roman" w:hAnsi="Calibri" w:cs="Calibri"/>
-          <w:sz w:val="22"/>
-          <w:szCs w:val="22"/>
-          <w:lang w:val="en-US" w:eastAsia="en-GB"/>
-        </w:rPr>
-        <w:t xml:space="preserve">. As for heavy particles, workings of </w:t>
-      </w:r>
+      </w:pPr>
       <w:r>
         <w:rPr>
           <w:rFonts w:ascii="Calibri" w:eastAsia="Times New Roman" w:hAnsi="Calibri" w:cs="Calibri"/>
@@ -1302,173 +1175,8 @@
           <w:szCs w:val="22"/>
           <w:lang w:val="en-US" w:eastAsia="en-GB"/>
         </w:rPr>
-        <w:t>collision</w:t>
-      </w:r>
-      <w:r>
-        <w:rPr>
-          <w:rFonts w:ascii="Calibri" w:eastAsia="Times New Roman" w:hAnsi="Calibri" w:cs="Calibri"/>
-          <w:sz w:val="22"/>
-          <w:szCs w:val="22"/>
-          <w:lang w:val="en-US" w:eastAsia="en-GB"/>
-        </w:rPr>
-        <w:t xml:space="preserve"> still apply for light particles, however, assumption of large incident particle mass and non-deviating trajectory are no longer valid and must be corrected for. Also, in case of incident electrons, collision </w:t>
-      </w:r>
-      <w:proofErr w:type="gramStart"/>
-      <w:r>
-        <w:rPr>
-          <w:rFonts w:ascii="Calibri" w:eastAsia="Times New Roman" w:hAnsi="Calibri" w:cs="Calibri"/>
-          <w:sz w:val="22"/>
-          <w:szCs w:val="22"/>
-          <w:lang w:val="en-US" w:eastAsia="en-GB"/>
-        </w:rPr>
-        <w:t>are</w:t>
-      </w:r>
-      <w:proofErr w:type="gramEnd"/>
-      <w:r>
-        <w:rPr>
-          <w:rFonts w:ascii="Calibri" w:eastAsia="Times New Roman" w:hAnsi="Calibri" w:cs="Calibri"/>
-          <w:sz w:val="22"/>
-          <w:szCs w:val="22"/>
-          <w:lang w:val="en-US" w:eastAsia="en-GB"/>
-        </w:rPr>
-        <w:t xml:space="preserve"> between identical particles. Taking their indistinguishability into account changes a couple of terms in the formula, notably maximum allowed energy transfer </w:t>
-      </w:r>
-      <w:r>
-        <w:rPr>
-          <w:rFonts w:ascii="Calibri" w:eastAsia="Times New Roman" w:hAnsi="Calibri" w:cs="Calibri"/>
-          <w:sz w:val="22"/>
-          <w:szCs w:val="22"/>
-          <w:lang w:val="en-US" w:eastAsia="en-GB"/>
-        </w:rPr>
-        <w:t>$</w:t>
-      </w:r>
-      <w:proofErr w:type="spellStart"/>
-      <w:r>
-        <w:rPr>
-          <w:rFonts w:ascii="Calibri" w:eastAsia="Times New Roman" w:hAnsi="Calibri" w:cs="Calibri"/>
-          <w:sz w:val="22"/>
-          <w:szCs w:val="22"/>
-          <w:lang w:val="en-US" w:eastAsia="en-GB"/>
-        </w:rPr>
-        <w:t>W_max</w:t>
-      </w:r>
-      <w:proofErr w:type="spellEnd"/>
-      <w:r>
-        <w:rPr>
-          <w:rFonts w:ascii="Calibri" w:eastAsia="Times New Roman" w:hAnsi="Calibri" w:cs="Calibri"/>
-          <w:sz w:val="22"/>
-          <w:szCs w:val="22"/>
-          <w:lang w:val="en-US" w:eastAsia="en-GB"/>
-        </w:rPr>
-        <w:t xml:space="preserve"> = </w:t>
-      </w:r>
-      <w:r>
-        <w:rPr>
-          <w:rFonts w:ascii="Calibri" w:eastAsia="Times New Roman" w:hAnsi="Calibri" w:cs="Calibri"/>
-          <w:sz w:val="22"/>
-          <w:szCs w:val="22"/>
-          <w:lang w:val="en-US" w:eastAsia="en-GB"/>
-        </w:rPr>
-        <w:t>\frac{</w:t>
-      </w:r>
-      <w:proofErr w:type="spellStart"/>
-      <w:r>
-        <w:rPr>
-          <w:rFonts w:ascii="Calibri" w:eastAsia="Times New Roman" w:hAnsi="Calibri" w:cs="Calibri"/>
-          <w:sz w:val="22"/>
-          <w:szCs w:val="22"/>
-          <w:lang w:val="en-US" w:eastAsia="en-GB"/>
-        </w:rPr>
-        <w:t>T_e</w:t>
-      </w:r>
-      <w:proofErr w:type="spellEnd"/>
-      <w:r>
-        <w:rPr>
-          <w:rFonts w:ascii="Calibri" w:eastAsia="Times New Roman" w:hAnsi="Calibri" w:cs="Calibri"/>
-          <w:sz w:val="22"/>
-          <w:szCs w:val="22"/>
-          <w:lang w:val="en-US" w:eastAsia="en-GB"/>
-        </w:rPr>
-        <w:t>}{</w:t>
-      </w:r>
-      <w:proofErr w:type="gramStart"/>
-      <w:r>
-        <w:rPr>
-          <w:rFonts w:ascii="Calibri" w:eastAsia="Times New Roman" w:hAnsi="Calibri" w:cs="Calibri"/>
-          <w:sz w:val="22"/>
-          <w:szCs w:val="22"/>
-          <w:lang w:val="en-US" w:eastAsia="en-GB"/>
-        </w:rPr>
-        <w:t>2</w:t>
-      </w:r>
-      <w:r>
-        <w:rPr>
-          <w:rFonts w:ascii="Calibri" w:eastAsia="Times New Roman" w:hAnsi="Calibri" w:cs="Calibri"/>
-          <w:sz w:val="22"/>
-          <w:szCs w:val="22"/>
-          <w:lang w:val="en-US" w:eastAsia="en-GB"/>
-        </w:rPr>
-        <w:t>}$</w:t>
-      </w:r>
-      <w:proofErr w:type="gramEnd"/>
-      <w:r>
-        <w:rPr>
-          <w:rFonts w:ascii="Calibri" w:eastAsia="Times New Roman" w:hAnsi="Calibri" w:cs="Calibri"/>
-          <w:sz w:val="22"/>
-          <w:szCs w:val="22"/>
-          <w:lang w:val="en-US" w:eastAsia="en-GB"/>
-        </w:rPr>
-        <w:t xml:space="preserve"> for electrons of kinetic energy </w:t>
-      </w:r>
-      <w:r>
-        <w:rPr>
-          <w:rFonts w:ascii="Calibri" w:eastAsia="Times New Roman" w:hAnsi="Calibri" w:cs="Calibri"/>
-          <w:sz w:val="22"/>
-          <w:szCs w:val="22"/>
-          <w:lang w:val="en-US" w:eastAsia="en-GB"/>
-        </w:rPr>
-        <w:t>$</w:t>
-      </w:r>
-      <w:proofErr w:type="spellStart"/>
-      <w:r>
-        <w:rPr>
-          <w:rFonts w:ascii="Calibri" w:eastAsia="Times New Roman" w:hAnsi="Calibri" w:cs="Calibri"/>
-          <w:sz w:val="22"/>
-          <w:szCs w:val="22"/>
-          <w:lang w:val="en-US" w:eastAsia="en-GB"/>
-        </w:rPr>
-        <w:t>T_e</w:t>
-      </w:r>
-      <w:proofErr w:type="spellEnd"/>
-      <w:r>
-        <w:rPr>
-          <w:rFonts w:ascii="Calibri" w:eastAsia="Times New Roman" w:hAnsi="Calibri" w:cs="Calibri"/>
-          <w:sz w:val="22"/>
-          <w:szCs w:val="22"/>
-          <w:lang w:val="en-US" w:eastAsia="en-GB"/>
-        </w:rPr>
-        <w:t>$</w:t>
-      </w:r>
-      <w:r>
-        <w:rPr>
-          <w:rFonts w:ascii="Calibri" w:eastAsia="Times New Roman" w:hAnsi="Calibri" w:cs="Calibri"/>
-          <w:sz w:val="22"/>
-          <w:szCs w:val="22"/>
-          <w:lang w:val="en-US" w:eastAsia="en-GB"/>
-        </w:rPr>
-        <w:t xml:space="preserve">. </w:t>
-      </w:r>
-    </w:p>
-    <w:p>
-      <w:pPr>
-        <w:ind w:left="220"/>
-        <w:rPr>
-          <w:rFonts w:ascii="Calibri" w:eastAsia="Times New Roman" w:hAnsi="Calibri" w:cs="Calibri"/>
-          <w:sz w:val="22"/>
-          <w:szCs w:val="22"/>
-          <w:lang w:val="en-US" w:eastAsia="en-GB"/>
-        </w:rPr>
-      </w:pPr>
+        <w:t>Electron</w:t>
+      </w:r>
     </w:p>
     <w:p>
       <w:pPr>
@@ -1487,29 +1195,43 @@
           <w:szCs w:val="22"/>
           <w:lang w:val="en-US" w:eastAsia="en-GB"/>
         </w:rPr>
-        <w:t xml:space="preserve">As mentioned, light particles also lose energy by radiation. Electric fields of nuclei cause particles to accelerate and consequently emit electromagnetic radiation. Negatively charge electrons are attracted by positive nuclear electric fields and deviate from their straight-line path in a curved </w:t>
-      </w:r>
-      <w:proofErr w:type="spellStart"/>
-      <w:proofErr w:type="gramStart"/>
-      <w:r>
-        <w:rPr>
-          <w:rFonts w:ascii="Calibri" w:eastAsia="Times New Roman" w:hAnsi="Calibri" w:cs="Calibri"/>
-          <w:sz w:val="22"/>
-          <w:szCs w:val="22"/>
-          <w:lang w:val="en-US" w:eastAsia="en-GB"/>
-        </w:rPr>
-        <w:t>manner.Path</w:t>
-      </w:r>
-      <w:proofErr w:type="spellEnd"/>
-      <w:proofErr w:type="gramEnd"/>
-      <w:r>
-        <w:rPr>
-          <w:rFonts w:ascii="Calibri" w:eastAsia="Times New Roman" w:hAnsi="Calibri" w:cs="Calibri"/>
-          <w:sz w:val="22"/>
-          <w:szCs w:val="22"/>
-          <w:lang w:val="en-US" w:eastAsia="en-GB"/>
-        </w:rPr>
-        <w:t xml:space="preserve"> divergence causes directional change of velocity vectors, i.e. acceleration. </w:t>
+        <w:t>Light particles</w:t>
+      </w:r>
+      <w:r>
+        <w:rPr>
+          <w:rFonts w:ascii="Calibri" w:eastAsia="Times New Roman" w:hAnsi="Calibri" w:cs="Calibri"/>
+          <w:sz w:val="22"/>
+          <w:szCs w:val="22"/>
+          <w:lang w:val="en-US" w:eastAsia="en-GB"/>
+        </w:rPr>
+        <w:t xml:space="preserve"> </w:t>
+      </w:r>
+      <w:r>
+        <w:rPr>
+          <w:rFonts w:ascii="Calibri" w:eastAsia="Times New Roman" w:hAnsi="Calibri" w:cs="Calibri"/>
+          <w:sz w:val="22"/>
+          <w:szCs w:val="22"/>
+          <w:lang w:val="en-US" w:eastAsia="en-GB"/>
+        </w:rPr>
+        <w:t>lose energy via other interactions in addition to elastic scattering. T</w:t>
+      </w:r>
+      <w:r>
+        <w:rPr>
+          <w:rFonts w:ascii="Calibri" w:eastAsia="Times New Roman" w:hAnsi="Calibri" w:cs="Calibri"/>
+          <w:sz w:val="22"/>
+          <w:szCs w:val="22"/>
+          <w:lang w:val="en-US" w:eastAsia="en-GB"/>
+        </w:rPr>
+        <w:t>he t</w:t>
+      </w:r>
+      <w:r>
+        <w:rPr>
+          <w:rFonts w:ascii="Calibri" w:eastAsia="Times New Roman" w:hAnsi="Calibri" w:cs="Calibri"/>
+          <w:sz w:val="22"/>
+          <w:szCs w:val="22"/>
+          <w:lang w:val="en-US" w:eastAsia="en-GB"/>
+        </w:rPr>
+        <w:t xml:space="preserve">otal energy loss is a combination of radiational and collisional loss. </w:t>
       </w:r>
     </w:p>
     <w:p>
@@ -1522,15 +1244,256 @@
           <w:lang w:val="en-US" w:eastAsia="en-GB"/>
         </w:rPr>
       </w:pPr>
-      <w:r>
-        <w:rPr>
-          <w:rFonts w:ascii="Calibri" w:eastAsia="Times New Roman" w:hAnsi="Calibri" w:cs="Calibri"/>
-          <w:sz w:val="22"/>
-          <w:szCs w:val="22"/>
-          <w:lang w:val="en-US" w:eastAsia="en-GB"/>
-        </w:rPr>
-        <w:t xml:space="preserve">Accelerating charged particles radiate electromagnetic radiation known as bremsstrahlung (German for breaking radiation). At the expense of radiating photons, particles lose kinetic energy and slow down. All radiation can be lost though bremsstrahlung in only one or two photons. This causes same energy electrons to greatly vary in path length. </w:t>
-      </w:r>
+      <m:oMathPara>
+        <m:oMath>
+          <m:sSub>
+            <m:sSubPr>
+              <m:ctrlPr>
+                <w:rPr>
+                  <w:rFonts w:ascii="Cambria Math" w:eastAsia="Times New Roman" w:hAnsi="Cambria Math" w:cs="Calibri"/>
+                  <w:i/>
+                  <w:sz w:val="22"/>
+                  <w:szCs w:val="22"/>
+                  <w:lang w:val="en-US" w:eastAsia="en-GB"/>
+                </w:rPr>
+              </m:ctrlPr>
+            </m:sSubPr>
+            <m:e>
+              <m:d>
+                <m:dPr>
+                  <m:ctrlPr>
+                    <w:rPr>
+                      <w:rFonts w:ascii="Cambria Math" w:eastAsia="Times New Roman" w:hAnsi="Cambria Math" w:cs="Calibri"/>
+                      <w:i/>
+                      <w:sz w:val="22"/>
+                      <w:szCs w:val="22"/>
+                      <w:lang w:val="en-US" w:eastAsia="en-GB"/>
+                    </w:rPr>
+                  </m:ctrlPr>
+                </m:dPr>
+                <m:e>
+                  <m:f>
+                    <m:fPr>
+                      <m:ctrlPr>
+                        <w:rPr>
+                          <w:rFonts w:ascii="Cambria Math" w:eastAsia="Times New Roman" w:hAnsi="Cambria Math" w:cs="Calibri"/>
+                          <w:i/>
+                          <w:sz w:val="22"/>
+                          <w:szCs w:val="22"/>
+                          <w:lang w:val="en-US" w:eastAsia="en-GB"/>
+                        </w:rPr>
+                      </m:ctrlPr>
+                    </m:fPr>
+                    <m:num>
+                      <m:r>
+                        <w:rPr>
+                          <w:rFonts w:ascii="Cambria Math" w:eastAsia="Times New Roman" w:hAnsi="Cambria Math" w:cs="Calibri"/>
+                          <w:sz w:val="22"/>
+                          <w:szCs w:val="22"/>
+                          <w:lang w:val="en-US" w:eastAsia="en-GB"/>
+                        </w:rPr>
+                        <m:t>dE</m:t>
+                      </m:r>
+                    </m:num>
+                    <m:den>
+                      <m:r>
+                        <w:rPr>
+                          <w:rFonts w:ascii="Cambria Math" w:eastAsia="Times New Roman" w:hAnsi="Cambria Math" w:cs="Calibri"/>
+                          <w:sz w:val="22"/>
+                          <w:szCs w:val="22"/>
+                          <w:lang w:val="en-US" w:eastAsia="en-GB"/>
+                        </w:rPr>
+                        <m:t>dx</m:t>
+                      </m:r>
+                    </m:den>
+                  </m:f>
+                </m:e>
+              </m:d>
+            </m:e>
+            <m:sub>
+              <m:r>
+                <w:rPr>
+                  <w:rFonts w:ascii="Cambria Math" w:eastAsia="Times New Roman" w:hAnsi="Cambria Math" w:cs="Calibri"/>
+                  <w:sz w:val="22"/>
+                  <w:szCs w:val="22"/>
+                  <w:lang w:val="en-US" w:eastAsia="en-GB"/>
+                </w:rPr>
+                <m:t>tot</m:t>
+              </m:r>
+            </m:sub>
+          </m:sSub>
+          <m:r>
+            <w:rPr>
+              <w:rFonts w:ascii="Cambria Math" w:eastAsia="Times New Roman" w:hAnsi="Cambria Math" w:cs="Calibri"/>
+              <w:sz w:val="22"/>
+              <w:szCs w:val="22"/>
+              <w:lang w:val="en-US" w:eastAsia="en-GB"/>
+            </w:rPr>
+            <m:t>=</m:t>
+          </m:r>
+          <m:sSub>
+            <m:sSubPr>
+              <m:ctrlPr>
+                <w:rPr>
+                  <w:rFonts w:ascii="Cambria Math" w:eastAsia="Times New Roman" w:hAnsi="Cambria Math" w:cs="Calibri"/>
+                  <w:i/>
+                  <w:sz w:val="22"/>
+                  <w:szCs w:val="22"/>
+                  <w:lang w:val="en-US" w:eastAsia="en-GB"/>
+                </w:rPr>
+              </m:ctrlPr>
+            </m:sSubPr>
+            <m:e>
+              <m:d>
+                <m:dPr>
+                  <m:ctrlPr>
+                    <w:rPr>
+                      <w:rFonts w:ascii="Cambria Math" w:eastAsia="Times New Roman" w:hAnsi="Cambria Math" w:cs="Calibri"/>
+                      <w:i/>
+                      <w:sz w:val="22"/>
+                      <w:szCs w:val="22"/>
+                      <w:lang w:val="en-US" w:eastAsia="en-GB"/>
+                    </w:rPr>
+                  </m:ctrlPr>
+                </m:dPr>
+                <m:e>
+                  <m:f>
+                    <m:fPr>
+                      <m:ctrlPr>
+                        <w:rPr>
+                          <w:rFonts w:ascii="Cambria Math" w:eastAsia="Times New Roman" w:hAnsi="Cambria Math" w:cs="Calibri"/>
+                          <w:i/>
+                          <w:sz w:val="22"/>
+                          <w:szCs w:val="22"/>
+                          <w:lang w:val="en-US" w:eastAsia="en-GB"/>
+                        </w:rPr>
+                      </m:ctrlPr>
+                    </m:fPr>
+                    <m:num>
+                      <m:r>
+                        <w:rPr>
+                          <w:rFonts w:ascii="Cambria Math" w:eastAsia="Times New Roman" w:hAnsi="Cambria Math" w:cs="Calibri"/>
+                          <w:sz w:val="22"/>
+                          <w:szCs w:val="22"/>
+                          <w:lang w:val="en-US" w:eastAsia="en-GB"/>
+                        </w:rPr>
+                        <m:t>dE</m:t>
+                      </m:r>
+                    </m:num>
+                    <m:den>
+                      <m:r>
+                        <w:rPr>
+                          <w:rFonts w:ascii="Cambria Math" w:eastAsia="Times New Roman" w:hAnsi="Cambria Math" w:cs="Calibri"/>
+                          <w:sz w:val="22"/>
+                          <w:szCs w:val="22"/>
+                          <w:lang w:val="en-US" w:eastAsia="en-GB"/>
+                        </w:rPr>
+                        <m:t>dx</m:t>
+                      </m:r>
+                    </m:den>
+                  </m:f>
+                </m:e>
+              </m:d>
+            </m:e>
+            <m:sub>
+              <m:r>
+                <w:rPr>
+                  <w:rFonts w:ascii="Cambria Math" w:eastAsia="Times New Roman" w:hAnsi="Cambria Math" w:cs="Calibri"/>
+                  <w:sz w:val="22"/>
+                  <w:szCs w:val="22"/>
+                  <w:lang w:val="en-US" w:eastAsia="en-GB"/>
+                </w:rPr>
+                <m:t>col</m:t>
+              </m:r>
+            </m:sub>
+          </m:sSub>
+          <m:r>
+            <w:rPr>
+              <w:rFonts w:ascii="Cambria Math" w:eastAsia="Times New Roman" w:hAnsi="Cambria Math" w:cs="Calibri"/>
+              <w:sz w:val="22"/>
+              <w:szCs w:val="22"/>
+              <w:lang w:val="en-US" w:eastAsia="en-GB"/>
+            </w:rPr>
+            <m:t>+</m:t>
+          </m:r>
+          <m:sSub>
+            <m:sSubPr>
+              <m:ctrlPr>
+                <w:rPr>
+                  <w:rFonts w:ascii="Cambria Math" w:eastAsia="Times New Roman" w:hAnsi="Cambria Math" w:cs="Calibri"/>
+                  <w:i/>
+                  <w:sz w:val="22"/>
+                  <w:szCs w:val="22"/>
+                  <w:lang w:val="en-US" w:eastAsia="en-GB"/>
+                </w:rPr>
+              </m:ctrlPr>
+            </m:sSubPr>
+            <m:e>
+              <m:d>
+                <m:dPr>
+                  <m:ctrlPr>
+                    <w:rPr>
+                      <w:rFonts w:ascii="Cambria Math" w:eastAsia="Times New Roman" w:hAnsi="Cambria Math" w:cs="Calibri"/>
+                      <w:i/>
+                      <w:sz w:val="22"/>
+                      <w:szCs w:val="22"/>
+                      <w:lang w:val="en-US" w:eastAsia="en-GB"/>
+                    </w:rPr>
+                  </m:ctrlPr>
+                </m:dPr>
+                <m:e>
+                  <m:f>
+                    <m:fPr>
+                      <m:ctrlPr>
+                        <w:rPr>
+                          <w:rFonts w:ascii="Cambria Math" w:eastAsia="Times New Roman" w:hAnsi="Cambria Math" w:cs="Calibri"/>
+                          <w:i/>
+                          <w:sz w:val="22"/>
+                          <w:szCs w:val="22"/>
+                          <w:lang w:val="en-US" w:eastAsia="en-GB"/>
+                        </w:rPr>
+                      </m:ctrlPr>
+                    </m:fPr>
+                    <m:num>
+                      <m:r>
+                        <w:rPr>
+                          <w:rFonts w:ascii="Cambria Math" w:eastAsia="Times New Roman" w:hAnsi="Cambria Math" w:cs="Calibri"/>
+                          <w:sz w:val="22"/>
+                          <w:szCs w:val="22"/>
+                          <w:lang w:val="en-US" w:eastAsia="en-GB"/>
+                        </w:rPr>
+                        <m:t>dE</m:t>
+                      </m:r>
+                    </m:num>
+                    <m:den>
+                      <m:r>
+                        <w:rPr>
+                          <w:rFonts w:ascii="Cambria Math" w:eastAsia="Times New Roman" w:hAnsi="Cambria Math" w:cs="Calibri"/>
+                          <w:sz w:val="22"/>
+                          <w:szCs w:val="22"/>
+                          <w:lang w:val="en-US" w:eastAsia="en-GB"/>
+                        </w:rPr>
+                        <m:t>dx</m:t>
+                      </m:r>
+                    </m:den>
+                  </m:f>
+                </m:e>
+              </m:d>
+            </m:e>
+            <m:sub>
+              <m:r>
+                <w:rPr>
+                  <w:rFonts w:ascii="Cambria Math" w:eastAsia="Times New Roman" w:hAnsi="Cambria Math" w:cs="Calibri"/>
+                  <w:sz w:val="22"/>
+                  <w:szCs w:val="22"/>
+                  <w:lang w:val="en-US" w:eastAsia="en-GB"/>
+                </w:rPr>
+                <m:t>rad</m:t>
+              </m:r>
+            </m:sub>
+          </m:sSub>
+        </m:oMath>
+      </m:oMathPara>
     </w:p>
     <w:p>
       <w:pPr>
@@ -1562,6 +1525,906 @@
           <w:szCs w:val="22"/>
           <w:lang w:val="en-US" w:eastAsia="en-GB"/>
         </w:rPr>
+        <w:t>Collisional loss</w:t>
+      </w:r>
+      <w:r>
+        <w:rPr>
+          <w:rFonts w:ascii="Calibri" w:eastAsia="Times New Roman" w:hAnsi="Calibri" w:cs="Calibri"/>
+          <w:sz w:val="22"/>
+          <w:szCs w:val="22"/>
+          <w:lang w:val="en-US" w:eastAsia="en-GB"/>
+        </w:rPr>
+        <w:t xml:space="preserve"> can be described by </w:t>
+      </w:r>
+      <w:r>
+        <w:rPr>
+          <w:rFonts w:ascii="Calibri" w:eastAsia="Times New Roman" w:hAnsi="Calibri" w:cs="Calibri"/>
+          <w:sz w:val="22"/>
+          <w:szCs w:val="22"/>
+          <w:lang w:val="en-US" w:eastAsia="en-GB"/>
+        </w:rPr>
+        <w:t xml:space="preserve">modifying </w:t>
+      </w:r>
+      <w:r>
+        <w:rPr>
+          <w:rFonts w:ascii="Calibri" w:eastAsia="Times New Roman" w:hAnsi="Calibri" w:cs="Calibri"/>
+          <w:sz w:val="22"/>
+          <w:szCs w:val="22"/>
+          <w:lang w:val="en-US" w:eastAsia="en-GB"/>
+        </w:rPr>
+        <w:t>Bethe-</w:t>
+      </w:r>
+      <w:r>
+        <w:rPr>
+          <w:rFonts w:ascii="Calibri" w:eastAsia="Times New Roman" w:hAnsi="Calibri" w:cs="Calibri"/>
+          <w:sz w:val="22"/>
+          <w:szCs w:val="22"/>
+          <w:lang w:val="en-US" w:eastAsia="en-GB"/>
+        </w:rPr>
+        <w:t>B</w:t>
+      </w:r>
+      <w:r>
+        <w:rPr>
+          <w:rFonts w:ascii="Calibri" w:eastAsia="Times New Roman" w:hAnsi="Calibri" w:cs="Calibri"/>
+          <w:sz w:val="22"/>
+          <w:szCs w:val="22"/>
+          <w:lang w:val="en-US" w:eastAsia="en-GB"/>
+        </w:rPr>
+        <w:t xml:space="preserve">loch. </w:t>
+      </w:r>
+      <w:r>
+        <w:rPr>
+          <w:rFonts w:ascii="Calibri" w:eastAsia="Times New Roman" w:hAnsi="Calibri" w:cs="Calibri"/>
+          <w:sz w:val="22"/>
+          <w:szCs w:val="22"/>
+          <w:lang w:val="en-US" w:eastAsia="en-GB"/>
+        </w:rPr>
+        <w:t xml:space="preserve">Light particles are small in mass, as per definition, and are prone to scattering. </w:t>
+      </w:r>
+      <w:r>
+        <w:rPr>
+          <w:rFonts w:ascii="Calibri" w:eastAsia="Times New Roman" w:hAnsi="Calibri" w:cs="Calibri"/>
+          <w:sz w:val="22"/>
+          <w:szCs w:val="22"/>
+          <w:lang w:val="en-US" w:eastAsia="en-GB"/>
+        </w:rPr>
+        <w:t>Like</w:t>
+      </w:r>
+      <w:r>
+        <w:rPr>
+          <w:rFonts w:ascii="Calibri" w:eastAsia="Times New Roman" w:hAnsi="Calibri" w:cs="Calibri"/>
+          <w:sz w:val="22"/>
+          <w:szCs w:val="22"/>
+          <w:lang w:val="en-US" w:eastAsia="en-GB"/>
+        </w:rPr>
+        <w:t xml:space="preserve"> heavy particles, workings of </w:t>
+      </w:r>
+      <w:r>
+        <w:rPr>
+          <w:rFonts w:ascii="Calibri" w:eastAsia="Times New Roman" w:hAnsi="Calibri" w:cs="Calibri"/>
+          <w:sz w:val="22"/>
+          <w:szCs w:val="22"/>
+          <w:lang w:val="en-US" w:eastAsia="en-GB"/>
+        </w:rPr>
+        <w:t>collision</w:t>
+      </w:r>
+      <w:r>
+        <w:rPr>
+          <w:rFonts w:ascii="Calibri" w:eastAsia="Times New Roman" w:hAnsi="Calibri" w:cs="Calibri"/>
+          <w:sz w:val="22"/>
+          <w:szCs w:val="22"/>
+          <w:lang w:val="en-US" w:eastAsia="en-GB"/>
+        </w:rPr>
+        <w:t xml:space="preserve"> </w:t>
+      </w:r>
+      <w:r>
+        <w:rPr>
+          <w:rFonts w:ascii="Calibri" w:eastAsia="Times New Roman" w:hAnsi="Calibri" w:cs="Calibri"/>
+          <w:sz w:val="22"/>
+          <w:szCs w:val="22"/>
+          <w:lang w:val="en-US" w:eastAsia="en-GB"/>
+        </w:rPr>
+        <w:t>also</w:t>
+      </w:r>
+      <w:r>
+        <w:rPr>
+          <w:rFonts w:ascii="Calibri" w:eastAsia="Times New Roman" w:hAnsi="Calibri" w:cs="Calibri"/>
+          <w:sz w:val="22"/>
+          <w:szCs w:val="22"/>
+          <w:lang w:val="en-US" w:eastAsia="en-GB"/>
+        </w:rPr>
+        <w:t xml:space="preserve"> apply for light particles</w:t>
+      </w:r>
+      <w:r>
+        <w:rPr>
+          <w:rFonts w:ascii="Calibri" w:eastAsia="Times New Roman" w:hAnsi="Calibri" w:cs="Calibri"/>
+          <w:sz w:val="22"/>
+          <w:szCs w:val="22"/>
+          <w:lang w:val="en-US" w:eastAsia="en-GB"/>
+        </w:rPr>
+        <w:t>.</w:t>
+      </w:r>
+      <w:r>
+        <w:rPr>
+          <w:rFonts w:ascii="Calibri" w:eastAsia="Times New Roman" w:hAnsi="Calibri" w:cs="Calibri"/>
+          <w:sz w:val="22"/>
+          <w:szCs w:val="22"/>
+          <w:lang w:val="en-US" w:eastAsia="en-GB"/>
+        </w:rPr>
+        <w:t xml:space="preserve"> </w:t>
+      </w:r>
+      <w:r>
+        <w:rPr>
+          <w:rFonts w:ascii="Calibri" w:eastAsia="Times New Roman" w:hAnsi="Calibri" w:cs="Calibri"/>
+          <w:sz w:val="22"/>
+          <w:szCs w:val="22"/>
+          <w:lang w:val="en-US" w:eastAsia="en-GB"/>
+        </w:rPr>
+        <w:t>H</w:t>
+      </w:r>
+      <w:r>
+        <w:rPr>
+          <w:rFonts w:ascii="Calibri" w:eastAsia="Times New Roman" w:hAnsi="Calibri" w:cs="Calibri"/>
+          <w:sz w:val="22"/>
+          <w:szCs w:val="22"/>
+          <w:lang w:val="en-US" w:eastAsia="en-GB"/>
+        </w:rPr>
+        <w:t xml:space="preserve">owever, </w:t>
+      </w:r>
+      <w:r>
+        <w:rPr>
+          <w:rFonts w:ascii="Calibri" w:eastAsia="Times New Roman" w:hAnsi="Calibri" w:cs="Calibri"/>
+          <w:sz w:val="22"/>
+          <w:szCs w:val="22"/>
+          <w:lang w:val="en-US" w:eastAsia="en-GB"/>
+        </w:rPr>
+        <w:t xml:space="preserve">Bethe-Bloch’s </w:t>
+      </w:r>
+      <w:r>
+        <w:rPr>
+          <w:rFonts w:ascii="Calibri" w:eastAsia="Times New Roman" w:hAnsi="Calibri" w:cs="Calibri"/>
+          <w:sz w:val="22"/>
+          <w:szCs w:val="22"/>
+          <w:lang w:val="en-US" w:eastAsia="en-GB"/>
+        </w:rPr>
+        <w:t>assumption</w:t>
+      </w:r>
+      <w:r>
+        <w:rPr>
+          <w:rFonts w:ascii="Calibri" w:eastAsia="Times New Roman" w:hAnsi="Calibri" w:cs="Calibri"/>
+          <w:sz w:val="22"/>
+          <w:szCs w:val="22"/>
+          <w:lang w:val="en-US" w:eastAsia="en-GB"/>
+        </w:rPr>
+        <w:t>s</w:t>
+      </w:r>
+      <w:r>
+        <w:rPr>
+          <w:rFonts w:ascii="Calibri" w:eastAsia="Times New Roman" w:hAnsi="Calibri" w:cs="Calibri"/>
+          <w:sz w:val="22"/>
+          <w:szCs w:val="22"/>
+          <w:lang w:val="en-US" w:eastAsia="en-GB"/>
+        </w:rPr>
+        <w:t xml:space="preserve"> of large incident particle mass and non-deviating trajectory are no longer valid and must be corrected for.</w:t>
+      </w:r>
+      <w:r>
+        <w:rPr>
+          <w:rFonts w:ascii="Calibri" w:eastAsia="Times New Roman" w:hAnsi="Calibri" w:cs="Calibri"/>
+          <w:sz w:val="22"/>
+          <w:szCs w:val="22"/>
+          <w:lang w:val="en-US" w:eastAsia="en-GB"/>
+        </w:rPr>
+        <w:t xml:space="preserve"> Moreover,</w:t>
+      </w:r>
+      <w:r>
+        <w:rPr>
+          <w:rFonts w:ascii="Calibri" w:eastAsia="Times New Roman" w:hAnsi="Calibri" w:cs="Calibri"/>
+          <w:sz w:val="22"/>
+          <w:szCs w:val="22"/>
+          <w:lang w:val="en-US" w:eastAsia="en-GB"/>
+        </w:rPr>
+        <w:t xml:space="preserve"> </w:t>
+      </w:r>
+      <w:r>
+        <w:rPr>
+          <w:rFonts w:ascii="Calibri" w:eastAsia="Times New Roman" w:hAnsi="Calibri" w:cs="Calibri"/>
+          <w:sz w:val="22"/>
+          <w:szCs w:val="22"/>
+          <w:lang w:val="en-US" w:eastAsia="en-GB"/>
+        </w:rPr>
+        <w:t>i</w:t>
+      </w:r>
+      <w:r>
+        <w:rPr>
+          <w:rFonts w:ascii="Calibri" w:eastAsia="Times New Roman" w:hAnsi="Calibri" w:cs="Calibri"/>
+          <w:sz w:val="22"/>
+          <w:szCs w:val="22"/>
+          <w:lang w:val="en-US" w:eastAsia="en-GB"/>
+        </w:rPr>
+        <w:t>n case of</w:t>
+      </w:r>
+      <w:r>
+        <w:rPr>
+          <w:rFonts w:ascii="Calibri" w:eastAsia="Times New Roman" w:hAnsi="Calibri" w:cs="Calibri"/>
+          <w:sz w:val="22"/>
+          <w:szCs w:val="22"/>
+          <w:lang w:val="en-US" w:eastAsia="en-GB"/>
+        </w:rPr>
+        <w:t xml:space="preserve"> an</w:t>
+      </w:r>
+      <w:r>
+        <w:rPr>
+          <w:rFonts w:ascii="Calibri" w:eastAsia="Times New Roman" w:hAnsi="Calibri" w:cs="Calibri"/>
+          <w:sz w:val="22"/>
+          <w:szCs w:val="22"/>
+          <w:lang w:val="en-US" w:eastAsia="en-GB"/>
+        </w:rPr>
+        <w:t xml:space="preserve"> </w:t>
+      </w:r>
+      <w:r>
+        <w:rPr>
+          <w:rFonts w:ascii="Calibri" w:eastAsia="Times New Roman" w:hAnsi="Calibri" w:cs="Calibri"/>
+          <w:sz w:val="22"/>
+          <w:szCs w:val="22"/>
+          <w:lang w:val="en-US" w:eastAsia="en-GB"/>
+        </w:rPr>
+        <w:t>incident electron, collision</w:t>
+      </w:r>
+      <w:r>
+        <w:rPr>
+          <w:rFonts w:ascii="Calibri" w:eastAsia="Times New Roman" w:hAnsi="Calibri" w:cs="Calibri"/>
+          <w:sz w:val="22"/>
+          <w:szCs w:val="22"/>
+          <w:lang w:val="en-US" w:eastAsia="en-GB"/>
+        </w:rPr>
+        <w:t>s</w:t>
+      </w:r>
+      <w:r>
+        <w:rPr>
+          <w:rFonts w:ascii="Calibri" w:eastAsia="Times New Roman" w:hAnsi="Calibri" w:cs="Calibri"/>
+          <w:sz w:val="22"/>
+          <w:szCs w:val="22"/>
+          <w:lang w:val="en-US" w:eastAsia="en-GB"/>
+        </w:rPr>
+        <w:t xml:space="preserve"> </w:t>
+      </w:r>
+      <w:r>
+        <w:rPr>
+          <w:rFonts w:ascii="Calibri" w:eastAsia="Times New Roman" w:hAnsi="Calibri" w:cs="Calibri"/>
+          <w:sz w:val="22"/>
+          <w:szCs w:val="22"/>
+          <w:lang w:val="en-US" w:eastAsia="en-GB"/>
+        </w:rPr>
+        <w:t>occur</w:t>
+      </w:r>
+      <w:r>
+        <w:rPr>
+          <w:rFonts w:ascii="Calibri" w:eastAsia="Times New Roman" w:hAnsi="Calibri" w:cs="Calibri"/>
+          <w:sz w:val="22"/>
+          <w:szCs w:val="22"/>
+          <w:lang w:val="en-US" w:eastAsia="en-GB"/>
+        </w:rPr>
+        <w:t xml:space="preserve"> </w:t>
+      </w:r>
+      <w:r>
+        <w:rPr>
+          <w:rFonts w:ascii="Calibri" w:eastAsia="Times New Roman" w:hAnsi="Calibri" w:cs="Calibri"/>
+          <w:sz w:val="22"/>
+          <w:szCs w:val="22"/>
+          <w:lang w:val="en-US" w:eastAsia="en-GB"/>
+        </w:rPr>
+        <w:t>with</w:t>
+      </w:r>
+      <w:r>
+        <w:rPr>
+          <w:rFonts w:ascii="Calibri" w:eastAsia="Times New Roman" w:hAnsi="Calibri" w:cs="Calibri"/>
+          <w:sz w:val="22"/>
+          <w:szCs w:val="22"/>
+          <w:lang w:val="en-US" w:eastAsia="en-GB"/>
+        </w:rPr>
+        <w:t xml:space="preserve"> identical particles</w:t>
+      </w:r>
+      <w:r>
+        <w:rPr>
+          <w:rFonts w:ascii="Calibri" w:eastAsia="Times New Roman" w:hAnsi="Calibri" w:cs="Calibri"/>
+          <w:sz w:val="22"/>
+          <w:szCs w:val="22"/>
+          <w:lang w:val="en-US" w:eastAsia="en-GB"/>
+        </w:rPr>
+        <w:t>, atomic electrons</w:t>
+      </w:r>
+      <w:r>
+        <w:rPr>
+          <w:rFonts w:ascii="Calibri" w:eastAsia="Times New Roman" w:hAnsi="Calibri" w:cs="Calibri"/>
+          <w:sz w:val="22"/>
+          <w:szCs w:val="22"/>
+          <w:lang w:val="en-US" w:eastAsia="en-GB"/>
+        </w:rPr>
+        <w:t>, and the formula must account for t</w:t>
+      </w:r>
+      <w:r>
+        <w:rPr>
+          <w:rFonts w:ascii="Calibri" w:eastAsia="Times New Roman" w:hAnsi="Calibri" w:cs="Calibri"/>
+          <w:sz w:val="22"/>
+          <w:szCs w:val="22"/>
+          <w:lang w:val="en-US" w:eastAsia="en-GB"/>
+        </w:rPr>
+        <w:t xml:space="preserve">heir indistinguishability. This changes a couple of terms in Bethe-Bloch, notably </w:t>
+      </w:r>
+      <w:r>
+        <w:rPr>
+          <w:rFonts w:ascii="Calibri" w:eastAsia="Times New Roman" w:hAnsi="Calibri" w:cs="Calibri"/>
+          <w:sz w:val="22"/>
+          <w:szCs w:val="22"/>
+          <w:lang w:val="en-US" w:eastAsia="en-GB"/>
+        </w:rPr>
+        <w:t xml:space="preserve">maximum allowed energy transfer </w:t>
+      </w:r>
+      <w:r>
+        <w:rPr>
+          <w:rFonts w:ascii="Calibri" w:eastAsia="Times New Roman" w:hAnsi="Calibri" w:cs="Calibri"/>
+          <w:sz w:val="22"/>
+          <w:szCs w:val="22"/>
+          <w:lang w:val="en-US" w:eastAsia="en-GB"/>
+        </w:rPr>
+        <w:t>$</w:t>
+      </w:r>
+      <w:proofErr w:type="spellStart"/>
+      <w:r>
+        <w:rPr>
+          <w:rFonts w:ascii="Calibri" w:eastAsia="Times New Roman" w:hAnsi="Calibri" w:cs="Calibri"/>
+          <w:sz w:val="22"/>
+          <w:szCs w:val="22"/>
+          <w:lang w:val="en-US" w:eastAsia="en-GB"/>
+        </w:rPr>
+        <w:t>W_max</w:t>
+      </w:r>
+      <w:proofErr w:type="spellEnd"/>
+      <w:r>
+        <w:rPr>
+          <w:rFonts w:ascii="Calibri" w:eastAsia="Times New Roman" w:hAnsi="Calibri" w:cs="Calibri"/>
+          <w:sz w:val="22"/>
+          <w:szCs w:val="22"/>
+          <w:lang w:val="en-US" w:eastAsia="en-GB"/>
+        </w:rPr>
+        <w:t xml:space="preserve"> = </w:t>
+      </w:r>
+      <w:r>
+        <w:rPr>
+          <w:rFonts w:ascii="Calibri" w:eastAsia="Times New Roman" w:hAnsi="Calibri" w:cs="Calibri"/>
+          <w:sz w:val="22"/>
+          <w:szCs w:val="22"/>
+          <w:lang w:val="en-US" w:eastAsia="en-GB"/>
+        </w:rPr>
+        <w:t>\frac{</w:t>
+      </w:r>
+      <w:proofErr w:type="spellStart"/>
+      <w:r>
+        <w:rPr>
+          <w:rFonts w:ascii="Calibri" w:eastAsia="Times New Roman" w:hAnsi="Calibri" w:cs="Calibri"/>
+          <w:sz w:val="22"/>
+          <w:szCs w:val="22"/>
+          <w:lang w:val="en-US" w:eastAsia="en-GB"/>
+        </w:rPr>
+        <w:t>T_e</w:t>
+      </w:r>
+      <w:proofErr w:type="spellEnd"/>
+      <w:r>
+        <w:rPr>
+          <w:rFonts w:ascii="Calibri" w:eastAsia="Times New Roman" w:hAnsi="Calibri" w:cs="Calibri"/>
+          <w:sz w:val="22"/>
+          <w:szCs w:val="22"/>
+          <w:lang w:val="en-US" w:eastAsia="en-GB"/>
+        </w:rPr>
+        <w:t>}{</w:t>
+      </w:r>
+      <w:proofErr w:type="gramStart"/>
+      <w:r>
+        <w:rPr>
+          <w:rFonts w:ascii="Calibri" w:eastAsia="Times New Roman" w:hAnsi="Calibri" w:cs="Calibri"/>
+          <w:sz w:val="22"/>
+          <w:szCs w:val="22"/>
+          <w:lang w:val="en-US" w:eastAsia="en-GB"/>
+        </w:rPr>
+        <w:t>2</w:t>
+      </w:r>
+      <w:r>
+        <w:rPr>
+          <w:rFonts w:ascii="Calibri" w:eastAsia="Times New Roman" w:hAnsi="Calibri" w:cs="Calibri"/>
+          <w:sz w:val="22"/>
+          <w:szCs w:val="22"/>
+          <w:lang w:val="en-US" w:eastAsia="en-GB"/>
+        </w:rPr>
+        <w:t>}$</w:t>
+      </w:r>
+      <w:proofErr w:type="gramEnd"/>
+      <w:r>
+        <w:rPr>
+          <w:rFonts w:ascii="Calibri" w:eastAsia="Times New Roman" w:hAnsi="Calibri" w:cs="Calibri"/>
+          <w:sz w:val="22"/>
+          <w:szCs w:val="22"/>
+          <w:lang w:val="en-US" w:eastAsia="en-GB"/>
+        </w:rPr>
+        <w:t xml:space="preserve"> for electrons of kinetic energy </w:t>
+      </w:r>
+      <w:r>
+        <w:rPr>
+          <w:rFonts w:ascii="Calibri" w:eastAsia="Times New Roman" w:hAnsi="Calibri" w:cs="Calibri"/>
+          <w:sz w:val="22"/>
+          <w:szCs w:val="22"/>
+          <w:lang w:val="en-US" w:eastAsia="en-GB"/>
+        </w:rPr>
+        <w:t>$</w:t>
+      </w:r>
+      <w:proofErr w:type="spellStart"/>
+      <w:r>
+        <w:rPr>
+          <w:rFonts w:ascii="Calibri" w:eastAsia="Times New Roman" w:hAnsi="Calibri" w:cs="Calibri"/>
+          <w:sz w:val="22"/>
+          <w:szCs w:val="22"/>
+          <w:lang w:val="en-US" w:eastAsia="en-GB"/>
+        </w:rPr>
+        <w:t>T_e</w:t>
+      </w:r>
+      <w:proofErr w:type="spellEnd"/>
+      <w:r>
+        <w:rPr>
+          <w:rFonts w:ascii="Calibri" w:eastAsia="Times New Roman" w:hAnsi="Calibri" w:cs="Calibri"/>
+          <w:sz w:val="22"/>
+          <w:szCs w:val="22"/>
+          <w:lang w:val="en-US" w:eastAsia="en-GB"/>
+        </w:rPr>
+        <w:t>$</w:t>
+      </w:r>
+      <w:r>
+        <w:rPr>
+          <w:rFonts w:ascii="Calibri" w:eastAsia="Times New Roman" w:hAnsi="Calibri" w:cs="Calibri"/>
+          <w:sz w:val="22"/>
+          <w:szCs w:val="22"/>
+          <w:lang w:val="en-US" w:eastAsia="en-GB"/>
+        </w:rPr>
+        <w:t xml:space="preserve">. </w:t>
+      </w:r>
+      <w:r>
+        <w:rPr>
+          <w:rFonts w:ascii="Calibri" w:eastAsia="Times New Roman" w:hAnsi="Calibri" w:cs="Calibri"/>
+          <w:sz w:val="22"/>
+          <w:szCs w:val="22"/>
+          <w:lang w:val="en-US" w:eastAsia="en-GB"/>
+        </w:rPr>
+        <w:t xml:space="preserve">Considering electron properties, </w:t>
+      </w:r>
+      <w:r>
+        <w:rPr>
+          <w:rFonts w:ascii="Calibri" w:eastAsia="Times New Roman" w:hAnsi="Calibri" w:cs="Calibri"/>
+          <w:sz w:val="22"/>
+          <w:szCs w:val="22"/>
+          <w:lang w:val="en-US" w:eastAsia="en-GB"/>
+        </w:rPr>
+        <w:t xml:space="preserve">the </w:t>
+      </w:r>
+      <w:r>
+        <w:rPr>
+          <w:rFonts w:ascii="Calibri" w:eastAsia="Times New Roman" w:hAnsi="Calibri" w:cs="Calibri"/>
+          <w:sz w:val="22"/>
+          <w:szCs w:val="22"/>
+          <w:lang w:val="en-US" w:eastAsia="en-GB"/>
+        </w:rPr>
+        <w:t xml:space="preserve">modified </w:t>
+      </w:r>
+      <w:r>
+        <w:rPr>
+          <w:rFonts w:ascii="Calibri" w:eastAsia="Times New Roman" w:hAnsi="Calibri" w:cs="Calibri"/>
+          <w:sz w:val="22"/>
+          <w:szCs w:val="22"/>
+          <w:lang w:val="en-US" w:eastAsia="en-GB"/>
+        </w:rPr>
+        <w:t>formula</w:t>
+      </w:r>
+      <w:r>
+        <w:rPr>
+          <w:rFonts w:ascii="Calibri" w:eastAsia="Times New Roman" w:hAnsi="Calibri" w:cs="Calibri"/>
+          <w:sz w:val="22"/>
+          <w:szCs w:val="22"/>
+          <w:lang w:val="en-US" w:eastAsia="en-GB"/>
+        </w:rPr>
+        <w:t xml:space="preserve"> becomes</w:t>
+      </w:r>
+    </w:p>
+    <w:p>
+      <w:pPr>
+        <w:textAlignment w:val="center"/>
+        <w:rPr>
+          <w:rFonts w:ascii="Calibri" w:eastAsia="Times New Roman" w:hAnsi="Calibri" w:cs="Calibri"/>
+          <w:sz w:val="22"/>
+          <w:szCs w:val="22"/>
+          <w:lang w:val="en-US" w:eastAsia="en-GB"/>
+        </w:rPr>
+      </w:pPr>
+    </w:p>
+    <w:p>
+      <w:pPr>
+        <w:jc w:val="center"/>
+        <w:textAlignment w:val="center"/>
+        <w:rPr>
+          <w:rFonts w:ascii="Calibri" w:eastAsia="Times New Roman" w:hAnsi="Calibri" w:cs="Calibri"/>
+          <w:sz w:val="22"/>
+          <w:szCs w:val="22"/>
+          <w:lang w:val="en-US" w:eastAsia="en-GB"/>
+        </w:rPr>
+      </w:pPr>
+      <w:r>
+        <w:rPr>
+          <w:rFonts w:ascii="Calibri" w:eastAsia="Times New Roman" w:hAnsi="Calibri" w:cs="Calibri"/>
+          <w:sz w:val="22"/>
+          <w:szCs w:val="22"/>
+          <w:lang w:val="en-US" w:eastAsia="en-GB"/>
+        </w:rPr>
+        <w:drawing>
+          <wp:inline distT="0" distB="0" distL="0" distR="0" wp14:anchorId="4A553D35" wp14:editId="4C14B4A9">
+            <wp:extent cx="4407877" cy="499097"/>
+            <wp:effectExtent l="0" t="0" r="0" b="0"/>
+            <wp:docPr id="3" name="Picture 3"/>
+            <wp:cNvGraphicFramePr>
+              <a:graphicFrameLocks xmlns:a="http://schemas.openxmlformats.org/drawingml/2006/main" noChangeAspect="1"/>
+            </wp:cNvGraphicFramePr>
+            <a:graphic xmlns:a="http://schemas.openxmlformats.org/drawingml/2006/main">
+              <a:graphicData uri="http://schemas.openxmlformats.org/drawingml/2006/picture">
+                <pic:pic xmlns:pic="http://schemas.openxmlformats.org/drawingml/2006/picture">
+                  <pic:nvPicPr>
+                    <pic:cNvPr id="1" name=""/>
+                    <pic:cNvPicPr/>
+                  </pic:nvPicPr>
+                  <pic:blipFill>
+                    <a:blip r:embed="rId7"/>
+                    <a:stretch>
+                      <a:fillRect/>
+                    </a:stretch>
+                  </pic:blipFill>
+                  <pic:spPr>
+                    <a:xfrm>
+                      <a:off x="0" y="0"/>
+                      <a:ext cx="4511638" cy="510846"/>
+                    </a:xfrm>
+                    <a:prstGeom prst="rect">
+                      <a:avLst/>
+                    </a:prstGeom>
+                  </pic:spPr>
+                </pic:pic>
+              </a:graphicData>
+            </a:graphic>
+          </wp:inline>
+        </w:drawing>
+      </w:r>
+    </w:p>
+    <w:p>
+      <w:pPr>
+        <w:rPr>
+          <w:rFonts w:ascii="Calibri" w:eastAsia="Times New Roman" w:hAnsi="Calibri" w:cs="Calibri"/>
+          <w:sz w:val="22"/>
+          <w:szCs w:val="22"/>
+          <w:lang w:val="en-US" w:eastAsia="en-GB"/>
+        </w:rPr>
+      </w:pPr>
+      <w:r>
+        <w:rPr>
+          <w:rFonts w:ascii="Calibri" w:eastAsia="Times New Roman" w:hAnsi="Calibri" w:cs="Calibri"/>
+          <w:sz w:val="22"/>
+          <w:szCs w:val="22"/>
+          <w:lang w:val="en-US" w:eastAsia="en-GB"/>
+        </w:rPr>
+        <w:t>The particles kinetic energy is represented by t, in units of mc^2 and, for electrons,</w:t>
+      </w:r>
+    </w:p>
+    <w:p>
+      <w:pPr>
+        <w:jc w:val="center"/>
+        <w:textAlignment w:val="center"/>
+        <w:rPr>
+          <w:rFonts w:ascii="Calibri" w:eastAsia="Times New Roman" w:hAnsi="Calibri" w:cs="Calibri"/>
+          <w:sz w:val="22"/>
+          <w:szCs w:val="22"/>
+          <w:lang w:val="en-US" w:eastAsia="en-GB"/>
+        </w:rPr>
+      </w:pPr>
+      <w:r>
+        <w:rPr>
+          <w:rFonts w:ascii="Calibri" w:eastAsia="Times New Roman" w:hAnsi="Calibri" w:cs="Calibri"/>
+          <w:sz w:val="22"/>
+          <w:szCs w:val="22"/>
+          <w:lang w:val="en-US" w:eastAsia="en-GB"/>
+        </w:rPr>
+        <w:drawing>
+          <wp:inline distT="0" distB="0" distL="0" distR="0" wp14:anchorId="12AFF602" wp14:editId="0FCAD88A">
+            <wp:extent cx="4432300" cy="812800"/>
+            <wp:effectExtent l="0" t="0" r="0" b="0"/>
+            <wp:docPr id="4" name="Picture 4" descr="A close up of a logo&#10;&#10;Description automatically generated"/>
+            <wp:cNvGraphicFramePr>
+              <a:graphicFrameLocks xmlns:a="http://schemas.openxmlformats.org/drawingml/2006/main" noChangeAspect="1"/>
+            </wp:cNvGraphicFramePr>
+            <a:graphic xmlns:a="http://schemas.openxmlformats.org/drawingml/2006/main">
+              <a:graphicData uri="http://schemas.openxmlformats.org/drawingml/2006/picture">
+                <pic:pic xmlns:pic="http://schemas.openxmlformats.org/drawingml/2006/picture">
+                  <pic:nvPicPr>
+                    <pic:cNvPr id="1" name=""/>
+                    <pic:cNvPicPr/>
+                  </pic:nvPicPr>
+                  <pic:blipFill>
+                    <a:blip r:embed="rId8"/>
+                    <a:stretch>
+                      <a:fillRect/>
+                    </a:stretch>
+                  </pic:blipFill>
+                  <pic:spPr>
+                    <a:xfrm>
+                      <a:off x="0" y="0"/>
+                      <a:ext cx="4432300" cy="812800"/>
+                    </a:xfrm>
+                    <a:prstGeom prst="rect">
+                      <a:avLst/>
+                    </a:prstGeom>
+                  </pic:spPr>
+                </pic:pic>
+              </a:graphicData>
+            </a:graphic>
+          </wp:inline>
+        </w:drawing>
+      </w:r>
+    </w:p>
+    <w:p>
+      <w:pPr>
+        <w:textAlignment w:val="center"/>
+        <w:rPr>
+          <w:rFonts w:ascii="Calibri" w:eastAsia="Times New Roman" w:hAnsi="Calibri" w:cs="Calibri"/>
+          <w:sz w:val="22"/>
+          <w:szCs w:val="22"/>
+          <w:lang w:val="en-US" w:eastAsia="en-GB"/>
+        </w:rPr>
+      </w:pPr>
+    </w:p>
+    <w:p>
+      <w:pPr>
+        <w:rPr>
+          <w:rFonts w:ascii="Calibri" w:eastAsia="Times New Roman" w:hAnsi="Calibri" w:cs="Calibri"/>
+          <w:sz w:val="22"/>
+          <w:szCs w:val="22"/>
+          <w:lang w:val="en-US" w:eastAsia="en-GB"/>
+        </w:rPr>
+      </w:pPr>
+      <w:r>
+        <w:rPr>
+          <w:rFonts w:ascii="Calibri" w:eastAsia="Times New Roman" w:hAnsi="Calibri" w:cs="Calibri"/>
+          <w:sz w:val="22"/>
+          <w:szCs w:val="22"/>
+          <w:lang w:val="en-US" w:eastAsia="en-GB"/>
+        </w:rPr>
+        <w:t>Light particles also lose energy by radiation.</w:t>
+      </w:r>
+      <w:r>
+        <w:rPr>
+          <w:rFonts w:ascii="Calibri" w:eastAsia="Times New Roman" w:hAnsi="Calibri" w:cs="Calibri"/>
+          <w:sz w:val="22"/>
+          <w:szCs w:val="22"/>
+          <w:lang w:val="en-US" w:eastAsia="en-GB"/>
+        </w:rPr>
+        <w:t xml:space="preserve"> </w:t>
+      </w:r>
+      <w:r>
+        <w:rPr>
+          <w:rFonts w:ascii="Calibri" w:eastAsia="Times New Roman" w:hAnsi="Calibri" w:cs="Calibri"/>
+          <w:sz w:val="22"/>
+          <w:szCs w:val="22"/>
+          <w:lang w:val="en-US" w:eastAsia="en-GB"/>
+        </w:rPr>
+        <w:t xml:space="preserve">Electrons passing a nucleus experience </w:t>
+      </w:r>
+      <w:r>
+        <w:rPr>
+          <w:rFonts w:ascii="Calibri" w:eastAsia="Times New Roman" w:hAnsi="Calibri" w:cs="Calibri"/>
+          <w:sz w:val="22"/>
+          <w:szCs w:val="22"/>
+          <w:lang w:val="en-US" w:eastAsia="en-GB"/>
+        </w:rPr>
+        <w:t xml:space="preserve">an </w:t>
+      </w:r>
+      <w:r>
+        <w:rPr>
+          <w:rFonts w:ascii="Calibri" w:eastAsia="Times New Roman" w:hAnsi="Calibri" w:cs="Calibri"/>
+          <w:sz w:val="22"/>
+          <w:szCs w:val="22"/>
+          <w:lang w:val="en-US" w:eastAsia="en-GB"/>
+        </w:rPr>
+        <w:t xml:space="preserve">attractive coulomb force exerted by the nucleus positive electric field. In a curved like manner, the electrons </w:t>
+      </w:r>
+      <w:r>
+        <w:rPr>
+          <w:rFonts w:ascii="Calibri" w:eastAsia="Times New Roman" w:hAnsi="Calibri" w:cs="Calibri"/>
+          <w:sz w:val="22"/>
+          <w:szCs w:val="22"/>
+          <w:lang w:val="en-US" w:eastAsia="en-GB"/>
+        </w:rPr>
+        <w:t>deviate</w:t>
+      </w:r>
+      <w:r>
+        <w:rPr>
+          <w:rFonts w:ascii="Calibri" w:eastAsia="Times New Roman" w:hAnsi="Calibri" w:cs="Calibri"/>
+          <w:sz w:val="22"/>
+          <w:szCs w:val="22"/>
+          <w:lang w:val="en-US" w:eastAsia="en-GB"/>
+        </w:rPr>
+        <w:t xml:space="preserve"> from their straight-line path</w:t>
+      </w:r>
+      <w:r>
+        <w:rPr>
+          <w:rFonts w:ascii="Calibri" w:eastAsia="Times New Roman" w:hAnsi="Calibri" w:cs="Calibri"/>
+          <w:sz w:val="22"/>
+          <w:szCs w:val="22"/>
+          <w:lang w:val="en-US" w:eastAsia="en-GB"/>
+        </w:rPr>
+        <w:t xml:space="preserve"> and accelerate</w:t>
+      </w:r>
+      <w:r>
+        <w:rPr>
+          <w:rFonts w:ascii="Calibri" w:eastAsia="Times New Roman" w:hAnsi="Calibri" w:cs="Calibri"/>
+          <w:sz w:val="22"/>
+          <w:szCs w:val="22"/>
+          <w:lang w:val="en-US" w:eastAsia="en-GB"/>
+        </w:rPr>
+        <w:t xml:space="preserve">. Accelerating charged particles emit electromagnetic waves known as breaking radiation, or bremsstrahlung. Bremsstrahlung comes at a cost of diminishing particle </w:t>
+      </w:r>
+      <w:r>
+        <w:rPr>
+          <w:rFonts w:ascii="Calibri" w:eastAsia="Times New Roman" w:hAnsi="Calibri" w:cs="Calibri"/>
+          <w:sz w:val="22"/>
+          <w:szCs w:val="22"/>
+          <w:lang w:val="en-US" w:eastAsia="en-GB"/>
+        </w:rPr>
+        <w:t xml:space="preserve">kinetic </w:t>
+      </w:r>
+      <w:r>
+        <w:rPr>
+          <w:rFonts w:ascii="Calibri" w:eastAsia="Times New Roman" w:hAnsi="Calibri" w:cs="Calibri"/>
+          <w:sz w:val="22"/>
+          <w:szCs w:val="22"/>
+          <w:lang w:val="en-US" w:eastAsia="en-GB"/>
+        </w:rPr>
+        <w:t xml:space="preserve">energy. In other words, scattered electrons slow down. </w:t>
+      </w:r>
+    </w:p>
+    <w:p>
+      <w:pPr>
+        <w:textAlignment w:val="center"/>
+        <w:rPr>
+          <w:rFonts w:ascii="Calibri" w:eastAsia="Times New Roman" w:hAnsi="Calibri" w:cs="Calibri"/>
+          <w:sz w:val="22"/>
+          <w:szCs w:val="22"/>
+          <w:lang w:val="en-US" w:eastAsia="en-GB"/>
+        </w:rPr>
+      </w:pPr>
+    </w:p>
+    <w:p>
+      <w:pPr>
+        <w:textAlignment w:val="center"/>
+        <w:rPr>
+          <w:rFonts w:ascii="Calibri" w:eastAsia="Times New Roman" w:hAnsi="Calibri" w:cs="Calibri"/>
+          <w:i/>
+          <w:iCs/>
+          <w:sz w:val="22"/>
+          <w:szCs w:val="22"/>
+          <w:lang w:val="en-US" w:eastAsia="en-GB"/>
+        </w:rPr>
+      </w:pPr>
+      <w:r>
+        <w:rPr>
+          <w:rFonts w:ascii="Calibri" w:eastAsia="Times New Roman" w:hAnsi="Calibri" w:cs="Calibri"/>
+          <w:i/>
+          <w:iCs/>
+          <w:sz w:val="22"/>
+          <w:szCs w:val="22"/>
+          <w:lang w:val="en-US" w:eastAsia="en-GB"/>
+        </w:rPr>
+        <w:lastRenderedPageBreak/>
+        <w:t xml:space="preserve">An </w:t>
+      </w:r>
+      <w:r>
+        <w:rPr>
+          <w:rFonts w:ascii="Calibri" w:eastAsia="Times New Roman" w:hAnsi="Calibri" w:cs="Calibri"/>
+          <w:i/>
+          <w:iCs/>
+          <w:sz w:val="22"/>
+          <w:szCs w:val="22"/>
+          <w:lang w:val="en-US" w:eastAsia="en-GB"/>
+        </w:rPr>
+        <w:t xml:space="preserve">electron </w:t>
+      </w:r>
+      <w:r>
+        <w:rPr>
+          <w:rFonts w:ascii="Calibri" w:eastAsia="Times New Roman" w:hAnsi="Calibri" w:cs="Calibri"/>
+          <w:i/>
+          <w:iCs/>
+          <w:sz w:val="22"/>
+          <w:szCs w:val="22"/>
+          <w:lang w:val="en-US" w:eastAsia="en-GB"/>
+        </w:rPr>
+        <w:t xml:space="preserve">can lose up to </w:t>
+      </w:r>
+      <w:r>
+        <w:rPr>
+          <w:rFonts w:ascii="Calibri" w:eastAsia="Times New Roman" w:hAnsi="Calibri" w:cs="Calibri"/>
+          <w:i/>
+          <w:iCs/>
+          <w:sz w:val="22"/>
+          <w:szCs w:val="22"/>
+          <w:lang w:val="en-US" w:eastAsia="en-GB"/>
+        </w:rPr>
+        <w:t xml:space="preserve">100% of </w:t>
+      </w:r>
+      <w:r>
+        <w:rPr>
+          <w:rFonts w:ascii="Calibri" w:eastAsia="Times New Roman" w:hAnsi="Calibri" w:cs="Calibri"/>
+          <w:i/>
+          <w:iCs/>
+          <w:sz w:val="22"/>
+          <w:szCs w:val="22"/>
+          <w:lang w:val="en-US" w:eastAsia="en-GB"/>
+        </w:rPr>
+        <w:t>its</w:t>
+      </w:r>
+      <w:r>
+        <w:rPr>
+          <w:rFonts w:ascii="Calibri" w:eastAsia="Times New Roman" w:hAnsi="Calibri" w:cs="Calibri"/>
+          <w:i/>
+          <w:iCs/>
+          <w:sz w:val="22"/>
+          <w:szCs w:val="22"/>
+          <w:lang w:val="en-US" w:eastAsia="en-GB"/>
+        </w:rPr>
+        <w:t xml:space="preserve"> energy in only one or two photons. Because of this, </w:t>
+      </w:r>
+      <w:r>
+        <w:rPr>
+          <w:rFonts w:ascii="Calibri" w:eastAsia="Times New Roman" w:hAnsi="Calibri" w:cs="Calibri"/>
+          <w:i/>
+          <w:iCs/>
+          <w:sz w:val="22"/>
+          <w:szCs w:val="22"/>
+          <w:lang w:val="en-US" w:eastAsia="en-GB"/>
+        </w:rPr>
+        <w:t xml:space="preserve">same energy electrons vary greatly in energy loss and path length. </w:t>
+      </w:r>
+    </w:p>
+    <w:p>
+      <w:pPr>
+        <w:textAlignment w:val="center"/>
+        <w:rPr>
+          <w:rFonts w:ascii="Calibri" w:eastAsia="Times New Roman" w:hAnsi="Calibri" w:cs="Calibri"/>
+          <w:i/>
+          <w:iCs/>
+          <w:sz w:val="22"/>
+          <w:szCs w:val="22"/>
+          <w:lang w:val="en-US" w:eastAsia="en-GB"/>
+        </w:rPr>
+      </w:pPr>
+    </w:p>
+    <w:p>
+      <w:pPr>
+        <w:textAlignment w:val="center"/>
+        <w:rPr>
+          <w:rFonts w:ascii="Calibri" w:eastAsia="Times New Roman" w:hAnsi="Calibri" w:cs="Calibri"/>
+          <w:sz w:val="22"/>
+          <w:szCs w:val="22"/>
+          <w:lang w:val="en-US" w:eastAsia="en-GB"/>
+        </w:rPr>
+      </w:pPr>
+      <w:r>
+        <w:rPr>
+          <w:rFonts w:ascii="Calibri" w:eastAsia="Times New Roman" w:hAnsi="Calibri" w:cs="Calibri"/>
+          <w:b/>
+          <w:bCs/>
+          <w:sz w:val="22"/>
+          <w:szCs w:val="22"/>
+          <w:lang w:val="en-US" w:eastAsia="en-GB"/>
+        </w:rPr>
         <w:t>COME BACK TO LATER:</w:t>
       </w:r>
       <w:r>
@@ -1580,6 +2443,68 @@
           <w:lang w:val="en-US"/>
         </w:rPr>
       </w:pPr>
+    </w:p>
+    <w:p>
+      <w:pPr>
+        <w:rPr>
+          <w:lang w:val="en-US"/>
+        </w:rPr>
+      </w:pPr>
+      <w:r>
+        <w:rPr>
+          <w:lang w:val="en-US"/>
+        </w:rPr>
+        <w:t xml:space="preserve">Collision loss varies logarithmically and radiation loss linearly with energy. Effects of radiation loss is small for a few MeV and becomes </w:t>
+      </w:r>
+      <w:r>
+        <w:rPr>
+          <w:lang w:val="en-US"/>
+        </w:rPr>
+        <w:t xml:space="preserve">the </w:t>
+      </w:r>
+      <w:r>
+        <w:rPr>
+          <w:lang w:val="en-US"/>
+        </w:rPr>
+        <w:t>dominating</w:t>
+      </w:r>
+      <w:r>
+        <w:rPr>
+          <w:lang w:val="en-US"/>
+        </w:rPr>
+        <w:t xml:space="preserve"> factor</w:t>
+      </w:r>
+      <w:r>
+        <w:rPr>
+          <w:lang w:val="en-US"/>
+        </w:rPr>
+        <w:t xml:space="preserve"> above a few tens of MeV.  </w:t>
+      </w:r>
+    </w:p>
+    <w:p>
+      <w:pPr>
+        <w:rPr>
+          <w:lang w:val="en-US"/>
+        </w:rPr>
+      </w:pPr>
+    </w:p>
+    <w:p>
+      <w:pPr>
+        <w:rPr>
+          <w:b/>
+          <w:bCs/>
+          <w:lang w:val="en-US"/>
+        </w:rPr>
+      </w:pPr>
+      <w:r>
+        <w:rPr>
+          <w:b/>
+          <w:bCs/>
+          <w:highlight w:val="yellow"/>
+          <w:lang w:val="en-US"/>
+        </w:rPr>
+        <w:t>Range??</w:t>
+      </w:r>
     </w:p>
     <w:sectPr>
       <w:pgSz w:w="11906" w:h="16838"/>
@@ -2453,6 +3378,16 @@
       <w:lang w:eastAsia="en-GB"/>
     </w:rPr>
   </w:style>
+  <w:style w:type="character" w:styleId="PlaceholderText">
+    <w:name w:val="Placeholder Text"/>
+    <w:basedOn w:val="DefaultParagraphFont"/>
+    <w:uiPriority w:val="99"/>
+    <w:semiHidden/>
+    <w:rsid w:val="001E17B8"/>
+    <w:rPr>
+      <w:color w:val="808080"/>
+    </w:rPr>
+  </w:style>
 </w:styles>
 </file>
 

--- a/Interaction with matter/Particle interaction (first draft).docx
+++ b/Interaction with matter/Particle interaction (first draft).docx
@@ -1129,7 +1129,7 @@
           <w:szCs w:val="22"/>
           <w:lang w:val="en-US" w:eastAsia="en-GB"/>
         </w:rPr>
-        <w:t>7/19/20</w:t>
+        <w:t>8/7/20</w:t>
       </w:r>
       <w:r>
         <w:rPr>
@@ -1974,16 +1974,7 @@
           <w:szCs w:val="22"/>
           <w:lang w:val="en-US" w:eastAsia="en-GB"/>
         </w:rPr>
-        <w:t>$</w:t>
-      </w:r>
-      <w:r>
-        <w:rPr>
-          <w:rFonts w:ascii="Calibri" w:eastAsia="Times New Roman" w:hAnsi="Calibri" w:cs="Calibri"/>
-          <w:sz w:val="22"/>
-          <w:szCs w:val="22"/>
-          <w:lang w:val="en-US" w:eastAsia="en-GB"/>
-        </w:rPr>
-        <w:t xml:space="preserve">. </w:t>
+        <w:t xml:space="preserve">$. </w:t>
       </w:r>
       <w:r>
         <w:rPr>
@@ -2056,6 +2047,7 @@
       <w:r>
         <w:rPr>
           <w:rFonts w:ascii="Calibri" w:eastAsia="Times New Roman" w:hAnsi="Calibri" w:cs="Calibri"/>
+          <w:noProof/>
           <w:sz w:val="22"/>
           <w:szCs w:val="22"/>
           <w:lang w:val="en-US" w:eastAsia="en-GB"/>
@@ -2130,6 +2122,7 @@
       <w:r>
         <w:rPr>
           <w:rFonts w:ascii="Calibri" w:eastAsia="Times New Roman" w:hAnsi="Calibri" w:cs="Calibri"/>
+          <w:noProof/>
           <w:sz w:val="22"/>
           <w:szCs w:val="22"/>
           <w:lang w:val="en-US" w:eastAsia="en-GB"/>
@@ -2500,11 +2493,225 @@
         <w:rPr>
           <w:b/>
           <w:bCs/>
-          <w:highlight w:val="yellow"/>
-          <w:lang w:val="en-US"/>
-        </w:rPr>
-        <w:t>Range??</w:t>
-      </w:r>
+          <w:lang w:val="en-US"/>
+        </w:rPr>
+        <w:t>Electron Range</w:t>
+      </w:r>
+    </w:p>
+    <w:p>
+      <w:pPr>
+        <w:rPr>
+          <w:rFonts w:ascii="Calibri" w:hAnsi="Calibri" w:cs="Calibri"/>
+          <w:sz w:val="22"/>
+          <w:szCs w:val="22"/>
+          <w:lang w:val="en-US"/>
+        </w:rPr>
+      </w:pPr>
+      <w:r>
+        <w:rPr>
+          <w:rFonts w:ascii="Calibri" w:hAnsi="Calibri" w:cs="Calibri"/>
+          <w:sz w:val="22"/>
+          <w:szCs w:val="22"/>
+          <w:lang w:val="en-US"/>
+        </w:rPr>
+        <w:t xml:space="preserve">Features of electron range in matter greatly attribute to the effects of elastic scattering. In only a few single collisions, electrons may lose substantial amounts of energy. Similarly, major parts of the electron energy can be transferred to just a few photons during bremsstrahlung radiation. Both cases contribute to range straggling, varying path lengths for particles of same initial energy. The effect is illustrated in </w:t>
+      </w:r>
+      <w:proofErr w:type="gramStart"/>
+      <w:r>
+        <w:rPr>
+          <w:rFonts w:ascii="Calibri" w:hAnsi="Calibri" w:cs="Calibri"/>
+          <w:sz w:val="22"/>
+          <w:szCs w:val="22"/>
+          <w:lang w:val="en-US"/>
+        </w:rPr>
+        <w:t>figure ?</w:t>
+      </w:r>
+      <w:proofErr w:type="gramEnd"/>
+      <w:r>
+        <w:rPr>
+          <w:rFonts w:ascii="Calibri" w:hAnsi="Calibri" w:cs="Calibri"/>
+          <w:sz w:val="22"/>
+          <w:szCs w:val="22"/>
+          <w:lang w:val="en-US"/>
+        </w:rPr>
+        <w:t>?.</w:t>
+      </w:r>
+      <w:r>
+        <w:rPr>
+          <w:rFonts w:ascii="Calibri" w:hAnsi="Calibri" w:cs="Calibri"/>
+          <w:sz w:val="22"/>
+          <w:szCs w:val="22"/>
+          <w:lang w:val="en-US"/>
+        </w:rPr>
+        <w:t xml:space="preserve"> </w:t>
+      </w:r>
+      <w:r>
+        <w:rPr>
+          <w:rFonts w:ascii="Calibri" w:hAnsi="Calibri" w:cs="Calibri"/>
+          <w:color w:val="ED7D31" w:themeColor="accent2"/>
+          <w:sz w:val="22"/>
+          <w:szCs w:val="22"/>
+          <w:lang w:val="en-US"/>
+        </w:rPr>
+        <w:t xml:space="preserve">(greater effect for higher energy </w:t>
+      </w:r>
+      <w:proofErr w:type="spellStart"/>
+      <w:r>
+        <w:rPr>
+          <w:rFonts w:ascii="Calibri" w:hAnsi="Calibri" w:cs="Calibri"/>
+          <w:color w:val="ED7D31" w:themeColor="accent2"/>
+          <w:sz w:val="22"/>
+          <w:szCs w:val="22"/>
+          <w:lang w:val="en-US"/>
+        </w:rPr>
+        <w:t>eletrons</w:t>
+      </w:r>
+      <w:proofErr w:type="spellEnd"/>
+      <w:r>
+        <w:rPr>
+          <w:rFonts w:ascii="Calibri" w:hAnsi="Calibri" w:cs="Calibri"/>
+          <w:color w:val="ED7D31" w:themeColor="accent2"/>
+          <w:sz w:val="22"/>
+          <w:szCs w:val="22"/>
+          <w:lang w:val="en-US"/>
+        </w:rPr>
+        <w:t>?)</w:t>
+      </w:r>
+    </w:p>
+    <w:p>
+      <w:pPr>
+        <w:rPr>
+          <w:b/>
+          <w:bCs/>
+          <w:lang w:val="en-US"/>
+        </w:rPr>
+      </w:pPr>
+    </w:p>
+    <w:p>
+      <w:pPr>
+        <w:rPr>
+          <w:b/>
+          <w:bCs/>
+          <w:lang w:val="en-US"/>
+        </w:rPr>
+      </w:pPr>
+      <w:r>
+        <w:rPr>
+          <w:b/>
+          <w:bCs/>
+          <w:lang w:val="en-US"/>
+        </w:rPr>
+        <w:t>Backscattering effects</w:t>
+      </w:r>
+    </w:p>
+    <w:p>
+      <w:pPr>
+        <w:rPr>
+          <w:b/>
+          <w:bCs/>
+          <w:lang w:val="en-US"/>
+        </w:rPr>
+      </w:pPr>
+    </w:p>
+    <w:p>
+      <w:pPr>
+        <w:rPr>
+          <w:rFonts w:ascii="Calibri" w:eastAsia="Times New Roman" w:hAnsi="Calibri" w:cs="Calibri"/>
+          <w:sz w:val="22"/>
+          <w:szCs w:val="22"/>
+          <w:lang w:val="en-US" w:eastAsia="en-GB"/>
+        </w:rPr>
+      </w:pPr>
+      <w:r>
+        <w:rPr>
+          <w:rFonts w:ascii="Calibri" w:eastAsia="Times New Roman" w:hAnsi="Calibri" w:cs="Calibri"/>
+          <w:sz w:val="22"/>
+          <w:szCs w:val="22"/>
+          <w:lang w:val="en-US" w:eastAsia="en-GB"/>
+        </w:rPr>
+        <w:t>Electron-nuclei scatter events ending in a large angle deflection of the electron are highly probable, due to the electrons inherently small mass. The scatter</w:t>
+      </w:r>
+      <w:r>
+        <w:rPr>
+          <w:rFonts w:ascii="Calibri" w:eastAsia="Times New Roman" w:hAnsi="Calibri" w:cs="Calibri"/>
+          <w:sz w:val="22"/>
+          <w:szCs w:val="22"/>
+          <w:lang w:val="en-US" w:eastAsia="en-GB"/>
+        </w:rPr>
+        <w:t>ing</w:t>
+      </w:r>
+      <w:r>
+        <w:rPr>
+          <w:rFonts w:ascii="Calibri" w:eastAsia="Times New Roman" w:hAnsi="Calibri" w:cs="Calibri"/>
+          <w:sz w:val="22"/>
+          <w:szCs w:val="22"/>
+          <w:lang w:val="en-US" w:eastAsia="en-GB"/>
+        </w:rPr>
+        <w:t xml:space="preserve"> probability is, in fact, so large that many scattering electrons are </w:t>
+      </w:r>
+      <w:r>
+        <w:rPr>
+          <w:rFonts w:ascii="Calibri" w:eastAsia="Times New Roman" w:hAnsi="Calibri" w:cs="Calibri"/>
+          <w:sz w:val="22"/>
+          <w:szCs w:val="22"/>
+          <w:lang w:val="en-US" w:eastAsia="en-GB"/>
+        </w:rPr>
+        <w:t xml:space="preserve">backscattered; </w:t>
+      </w:r>
+      <w:r>
+        <w:rPr>
+          <w:rFonts w:ascii="Calibri" w:eastAsia="Times New Roman" w:hAnsi="Calibri" w:cs="Calibri"/>
+          <w:sz w:val="22"/>
+          <w:szCs w:val="22"/>
+          <w:lang w:val="en-US" w:eastAsia="en-GB"/>
+        </w:rPr>
+        <w:t>flipped 180 degrees</w:t>
+      </w:r>
+      <w:r>
+        <w:rPr>
+          <w:rFonts w:ascii="Calibri" w:eastAsia="Times New Roman" w:hAnsi="Calibri" w:cs="Calibri"/>
+          <w:sz w:val="22"/>
+          <w:szCs w:val="22"/>
+          <w:lang w:val="en-US" w:eastAsia="en-GB"/>
+        </w:rPr>
+        <w:t>, heading back the way they came from.</w:t>
+      </w:r>
+      <w:r>
+        <w:rPr>
+          <w:rFonts w:ascii="Calibri" w:eastAsia="Times New Roman" w:hAnsi="Calibri" w:cs="Calibri"/>
+          <w:sz w:val="22"/>
+          <w:szCs w:val="22"/>
+          <w:lang w:val="en-US" w:eastAsia="en-GB"/>
+        </w:rPr>
+        <w:t xml:space="preserve"> Low energy electrons in high-Z materials are most susceptible to the effect.  Also dependent on incident angle, backscattering is more probable for electrons approaching at oblique angles than </w:t>
+      </w:r>
+      <w:r>
+        <w:rPr>
+          <w:rFonts w:ascii="Calibri" w:eastAsia="Times New Roman" w:hAnsi="Calibri" w:cs="Calibri"/>
+          <w:sz w:val="22"/>
+          <w:szCs w:val="22"/>
+          <w:lang w:val="en-US" w:eastAsia="en-GB"/>
+        </w:rPr>
+        <w:t>for electrons</w:t>
+      </w:r>
+      <w:r>
+        <w:rPr>
+          <w:rFonts w:ascii="Calibri" w:eastAsia="Times New Roman" w:hAnsi="Calibri" w:cs="Calibri"/>
+          <w:sz w:val="22"/>
+          <w:szCs w:val="22"/>
+          <w:lang w:val="en-US" w:eastAsia="en-GB"/>
+        </w:rPr>
+        <w:t xml:space="preserve"> traveling parallel with the surface normal. </w:t>
+      </w:r>
+    </w:p>
+    <w:p>
+      <w:pPr>
+        <w:rPr>
+          <w:b/>
+          <w:bCs/>
+          <w:lang w:val="en-US"/>
+        </w:rPr>
+      </w:pPr>
     </w:p>
     <w:sectPr>
       <w:pgSz w:w="11906" w:h="16838"/>

--- a/Interaction with matter/Particle interaction (first draft).docx
+++ b/Interaction with matter/Particle interaction (first draft).docx
@@ -237,25 +237,144 @@
           <w:szCs w:val="22"/>
           <w:lang w:val="en-US"/>
         </w:rPr>
-        <w:t>s (i.e. photons). Neutrons are absorbed in gadolinium and produce electrons and gammas. Reaction products act as neutron indicators and generate a signal by energy loss</w:t>
-      </w:r>
-      <w:r>
-        <w:rPr>
-          <w:rFonts w:ascii="Calibri" w:hAnsi="Calibri" w:cs="Calibri"/>
-          <w:sz w:val="22"/>
-          <w:szCs w:val="22"/>
-          <w:lang w:val="en-US"/>
-        </w:rPr>
-        <w:t xml:space="preserve"> in</w:t>
-      </w:r>
-      <w:r>
-        <w:rPr>
-          <w:rFonts w:ascii="Calibri" w:hAnsi="Calibri" w:cs="Calibri"/>
-          <w:sz w:val="22"/>
-          <w:szCs w:val="22"/>
-          <w:lang w:val="en-US"/>
-        </w:rPr>
-        <w:t xml:space="preserve"> the detectors sensitive volume. </w:t>
+        <w:t xml:space="preserve">s (i.e. photons). Neutrons are absorbed in gadolinium and produce electrons and gammas. </w:t>
+      </w:r>
+      <w:r>
+        <w:rPr>
+          <w:rFonts w:ascii="Calibri" w:hAnsi="Calibri" w:cs="Calibri"/>
+          <w:sz w:val="22"/>
+          <w:szCs w:val="22"/>
+          <w:lang w:val="en-US"/>
+        </w:rPr>
+        <w:t>The r</w:t>
+      </w:r>
+      <w:r>
+        <w:rPr>
+          <w:rFonts w:ascii="Calibri" w:hAnsi="Calibri" w:cs="Calibri"/>
+          <w:sz w:val="22"/>
+          <w:szCs w:val="22"/>
+          <w:lang w:val="en-US"/>
+        </w:rPr>
+        <w:t xml:space="preserve">eaction </w:t>
+      </w:r>
+      <w:r>
+        <w:rPr>
+          <w:rFonts w:ascii="Calibri" w:hAnsi="Calibri" w:cs="Calibri"/>
+          <w:sz w:val="22"/>
+          <w:szCs w:val="22"/>
+          <w:lang w:val="en-US"/>
+        </w:rPr>
+        <w:t xml:space="preserve">products </w:t>
+      </w:r>
+      <w:r>
+        <w:rPr>
+          <w:rFonts w:ascii="Calibri" w:hAnsi="Calibri" w:cs="Calibri"/>
+          <w:sz w:val="22"/>
+          <w:szCs w:val="22"/>
+          <w:lang w:val="en-US"/>
+        </w:rPr>
+        <w:t xml:space="preserve">generate a signal by </w:t>
+      </w:r>
+      <w:r>
+        <w:rPr>
+          <w:rFonts w:ascii="Calibri" w:hAnsi="Calibri" w:cs="Calibri"/>
+          <w:sz w:val="22"/>
+          <w:szCs w:val="22"/>
+          <w:lang w:val="en-US"/>
+        </w:rPr>
+        <w:t xml:space="preserve">transferring </w:t>
+      </w:r>
+      <w:proofErr w:type="spellStart"/>
+      <w:r>
+        <w:rPr>
+          <w:rFonts w:ascii="Calibri" w:hAnsi="Calibri" w:cs="Calibri"/>
+          <w:sz w:val="22"/>
+          <w:szCs w:val="22"/>
+          <w:lang w:val="en-US"/>
+        </w:rPr>
+        <w:t>energy</w:t>
+      </w:r>
+      <w:proofErr w:type="spellEnd"/>
+      <w:r>
+        <w:rPr>
+          <w:rFonts w:ascii="Calibri" w:hAnsi="Calibri" w:cs="Calibri"/>
+          <w:sz w:val="22"/>
+          <w:szCs w:val="22"/>
+          <w:lang w:val="en-US"/>
+        </w:rPr>
+        <w:t xml:space="preserve"> </w:t>
+      </w:r>
+      <w:r>
+        <w:rPr>
+          <w:rFonts w:ascii="Calibri" w:hAnsi="Calibri" w:cs="Calibri"/>
+          <w:sz w:val="22"/>
+          <w:szCs w:val="22"/>
+          <w:lang w:val="en-US"/>
+        </w:rPr>
+        <w:t xml:space="preserve">to </w:t>
+      </w:r>
+      <w:r>
+        <w:rPr>
+          <w:rFonts w:ascii="Calibri" w:hAnsi="Calibri" w:cs="Calibri"/>
+          <w:sz w:val="22"/>
+          <w:szCs w:val="22"/>
+          <w:lang w:val="en-US"/>
+        </w:rPr>
+        <w:t>the detectors sensitive volume</w:t>
+      </w:r>
+      <w:r>
+        <w:rPr>
+          <w:rFonts w:ascii="Calibri" w:hAnsi="Calibri" w:cs="Calibri"/>
+          <w:sz w:val="22"/>
+          <w:szCs w:val="22"/>
+          <w:lang w:val="en-US"/>
+        </w:rPr>
+        <w:t xml:space="preserve">, </w:t>
+      </w:r>
+      <w:r>
+        <w:rPr>
+          <w:rFonts w:ascii="Calibri" w:hAnsi="Calibri" w:cs="Calibri"/>
+          <w:sz w:val="22"/>
+          <w:szCs w:val="22"/>
+          <w:lang w:val="en-US"/>
+        </w:rPr>
+        <w:t xml:space="preserve">thus </w:t>
+      </w:r>
+      <w:r>
+        <w:rPr>
+          <w:rFonts w:ascii="Calibri" w:hAnsi="Calibri" w:cs="Calibri"/>
+          <w:sz w:val="22"/>
+          <w:szCs w:val="22"/>
+          <w:lang w:val="en-US"/>
+        </w:rPr>
+        <w:t>act</w:t>
+      </w:r>
+      <w:r>
+        <w:rPr>
+          <w:rFonts w:ascii="Calibri" w:hAnsi="Calibri" w:cs="Calibri"/>
+          <w:sz w:val="22"/>
+          <w:szCs w:val="22"/>
+          <w:lang w:val="en-US"/>
+        </w:rPr>
+        <w:t>ing</w:t>
+      </w:r>
+      <w:r>
+        <w:rPr>
+          <w:rFonts w:ascii="Calibri" w:hAnsi="Calibri" w:cs="Calibri"/>
+          <w:sz w:val="22"/>
+          <w:szCs w:val="22"/>
+          <w:lang w:val="en-US"/>
+        </w:rPr>
+        <w:t xml:space="preserve"> as neutron indicators</w:t>
+      </w:r>
+      <w:r>
+        <w:rPr>
+          <w:rFonts w:ascii="Calibri" w:hAnsi="Calibri" w:cs="Calibri"/>
+          <w:sz w:val="22"/>
+          <w:szCs w:val="22"/>
+          <w:lang w:val="en-US"/>
+        </w:rPr>
+        <w:t xml:space="preserve">. </w:t>
       </w:r>
     </w:p>
     <w:p>
@@ -269,15 +388,6 @@
           <w:lang w:val="en-US"/>
         </w:rPr>
       </w:pPr>
-      <w:r>
-        <w:rPr>
-          <w:rFonts w:ascii="Calibri" w:hAnsi="Calibri" w:cs="Calibri"/>
-          <w:sz w:val="22"/>
-          <w:szCs w:val="22"/>
-          <w:lang w:val="en-US"/>
-        </w:rPr>
-        <w:t> </w:t>
-      </w:r>
     </w:p>
     <w:p>
       <w:pPr>
@@ -290,6 +400,81 @@
           <w:lang w:val="en-US"/>
         </w:rPr>
       </w:pPr>
+    </w:p>
+    <w:p>
+      <w:pPr>
+        <w:pStyle w:val="NormalWeb"/>
+        <w:spacing w:before="0" w:beforeAutospacing="0" w:after="0" w:afterAutospacing="0"/>
+        <w:rPr>
+          <w:rFonts w:ascii="Calibri" w:hAnsi="Calibri" w:cs="Calibri"/>
+          <w:sz w:val="22"/>
+          <w:szCs w:val="22"/>
+          <w:lang w:val="en-US"/>
+        </w:rPr>
+      </w:pPr>
+      <w:r>
+        <w:rPr>
+          <w:rFonts w:ascii="Calibri" w:hAnsi="Calibri" w:cs="Calibri"/>
+          <w:sz w:val="22"/>
+          <w:szCs w:val="22"/>
+          <w:lang w:val="en-US"/>
+        </w:rPr>
+        <w:t xml:space="preserve">The following sections will look at neutron, electron and gamma interactions with matter, to provide a ground understanding of the physics inside the neutron detector in question. </w:t>
+      </w:r>
+    </w:p>
+    <w:p>
+      <w:pPr>
+        <w:pStyle w:val="NormalWeb"/>
+        <w:spacing w:before="0" w:beforeAutospacing="0" w:after="0" w:afterAutospacing="0"/>
+        <w:rPr>
+          <w:rFonts w:ascii="Calibri" w:hAnsi="Calibri" w:cs="Calibri"/>
+          <w:sz w:val="22"/>
+          <w:szCs w:val="22"/>
+          <w:lang w:val="en-US"/>
+        </w:rPr>
+      </w:pPr>
+      <w:r>
+        <w:rPr>
+          <w:rFonts w:ascii="Calibri" w:hAnsi="Calibri" w:cs="Calibri"/>
+          <w:sz w:val="22"/>
+          <w:szCs w:val="22"/>
+          <w:lang w:val="en-US"/>
+        </w:rPr>
+        <w:t>…</w:t>
+      </w:r>
+    </w:p>
+    <w:p>
+      <w:pPr>
+        <w:pStyle w:val="NormalWeb"/>
+        <w:spacing w:before="0" w:beforeAutospacing="0" w:after="0" w:afterAutospacing="0"/>
+        <w:rPr>
+          <w:rFonts w:ascii="Calibri" w:hAnsi="Calibri" w:cs="Calibri"/>
+          <w:sz w:val="22"/>
+          <w:szCs w:val="22"/>
+          <w:lang w:val="en-US"/>
+        </w:rPr>
+      </w:pPr>
+      <w:r>
+        <w:rPr>
+          <w:rFonts w:ascii="Calibri" w:hAnsi="Calibri" w:cs="Calibri"/>
+          <w:sz w:val="22"/>
+          <w:szCs w:val="22"/>
+          <w:lang w:val="en-US"/>
+        </w:rPr>
+        <w:t> </w:t>
+      </w:r>
+    </w:p>
+    <w:p>
+      <w:pPr>
+        <w:pStyle w:val="NormalWeb"/>
+        <w:spacing w:before="0" w:beforeAutospacing="0" w:after="0" w:afterAutospacing="0"/>
+        <w:rPr>
+          <w:rFonts w:ascii="Calibri" w:hAnsi="Calibri" w:cs="Calibri"/>
+          <w:sz w:val="22"/>
+          <w:szCs w:val="22"/>
+          <w:lang w:val="en-US"/>
+        </w:rPr>
+      </w:pPr>
       <w:r>
         <w:rPr>
           <w:rFonts w:ascii="Calibri" w:hAnsi="Calibri" w:cs="Calibri"/>
@@ -342,7 +527,43 @@
           <w:szCs w:val="22"/>
           <w:lang w:val="en-US"/>
         </w:rPr>
-        <w:t xml:space="preserve"> nature. For instance, particles with electric charge behave quite differently from neutral ones. Charged particles experience intervening </w:t>
+        <w:t xml:space="preserve"> nature. For instance, particles with electric charge behave quite differently from </w:t>
+      </w:r>
+      <w:r>
+        <w:rPr>
+          <w:rFonts w:ascii="Calibri" w:hAnsi="Calibri" w:cs="Calibri"/>
+          <w:sz w:val="22"/>
+          <w:szCs w:val="22"/>
+          <w:lang w:val="en-US"/>
+        </w:rPr>
+        <w:t xml:space="preserve">those without (i.e. </w:t>
+      </w:r>
+      <w:r>
+        <w:rPr>
+          <w:rFonts w:ascii="Calibri" w:hAnsi="Calibri" w:cs="Calibri"/>
+          <w:sz w:val="22"/>
+          <w:szCs w:val="22"/>
+          <w:lang w:val="en-US"/>
+        </w:rPr>
+        <w:t>neutr</w:t>
+      </w:r>
+      <w:r>
+        <w:rPr>
+          <w:rFonts w:ascii="Calibri" w:hAnsi="Calibri" w:cs="Calibri"/>
+          <w:sz w:val="22"/>
+          <w:szCs w:val="22"/>
+          <w:lang w:val="en-US"/>
+        </w:rPr>
+        <w:t>ons)</w:t>
+      </w:r>
+      <w:r>
+        <w:rPr>
+          <w:rFonts w:ascii="Calibri" w:hAnsi="Calibri" w:cs="Calibri"/>
+          <w:sz w:val="22"/>
+          <w:szCs w:val="22"/>
+          <w:lang w:val="en-US"/>
+        </w:rPr>
+        <w:t xml:space="preserve">. Charged particles experience intervening </w:t>
       </w:r>
       <w:r>
         <w:rPr>
@@ -378,8 +599,56 @@
           <w:szCs w:val="22"/>
           <w:lang w:val="en-US"/>
         </w:rPr>
-        <w:t xml:space="preserve">stop, while neutral particles are indifferent to such forces and travel rather large distances in comparison. </w:t>
-      </w:r>
+        <w:t>stop</w:t>
+      </w:r>
+      <w:r>
+        <w:rPr>
+          <w:rFonts w:ascii="Calibri" w:hAnsi="Calibri" w:cs="Calibri"/>
+          <w:sz w:val="22"/>
+          <w:szCs w:val="22"/>
+          <w:lang w:val="en-US"/>
+        </w:rPr>
+        <w:t>. On the other hand,</w:t>
+      </w:r>
+      <w:r>
+        <w:rPr>
+          <w:rFonts w:ascii="Calibri" w:hAnsi="Calibri" w:cs="Calibri"/>
+          <w:sz w:val="22"/>
+          <w:szCs w:val="22"/>
+          <w:lang w:val="en-US"/>
+        </w:rPr>
+        <w:t xml:space="preserve"> neutral particles are indifferent to such forces and</w:t>
+      </w:r>
+      <w:r>
+        <w:rPr>
+          <w:rFonts w:ascii="Calibri" w:hAnsi="Calibri" w:cs="Calibri"/>
+          <w:sz w:val="22"/>
+          <w:szCs w:val="22"/>
+          <w:lang w:val="en-US"/>
+        </w:rPr>
+        <w:t xml:space="preserve"> because of this,</w:t>
+      </w:r>
+      <w:r>
+        <w:rPr>
+          <w:rFonts w:ascii="Calibri" w:hAnsi="Calibri" w:cs="Calibri"/>
+          <w:sz w:val="22"/>
+          <w:szCs w:val="22"/>
+          <w:lang w:val="en-US"/>
+        </w:rPr>
+        <w:t xml:space="preserve"> travel rather large distances in comparison. </w:t>
+      </w:r>
+    </w:p>
+    <w:p>
+      <w:pPr>
+        <w:pStyle w:val="NormalWeb"/>
+        <w:spacing w:before="0" w:beforeAutospacing="0" w:after="0" w:afterAutospacing="0"/>
+        <w:rPr>
+          <w:rFonts w:ascii="Calibri" w:hAnsi="Calibri" w:cs="Calibri"/>
+          <w:sz w:val="22"/>
+          <w:szCs w:val="22"/>
+          <w:lang w:val="en-US"/>
+        </w:rPr>
+      </w:pPr>
     </w:p>
     <w:p>
       <w:pPr>
@@ -823,6 +1092,7 @@
         <w:rPr>
           <w:lang w:val="en-US"/>
         </w:rPr>
+        <w:lastRenderedPageBreak/>
         <w:t xml:space="preserve">Noteworthy symbols in the formula are B (representative of </w:t>
       </w:r>
       <w:r>
@@ -1129,7 +1399,7 @@
           <w:szCs w:val="22"/>
           <w:lang w:val="en-US" w:eastAsia="en-GB"/>
         </w:rPr>
-        <w:t>8/7/20</w:t>
+        <w:t>8/29/20</w:t>
       </w:r>
       <w:r>
         <w:rPr>
@@ -1678,6 +1948,15 @@
           <w:szCs w:val="22"/>
           <w:lang w:val="en-US" w:eastAsia="en-GB"/>
         </w:rPr>
+        <w:t xml:space="preserve">when considering electrons, </w:t>
+      </w:r>
+      <w:r>
+        <w:rPr>
+          <w:rFonts w:ascii="Calibri" w:eastAsia="Times New Roman" w:hAnsi="Calibri" w:cs="Calibri"/>
+          <w:sz w:val="22"/>
+          <w:szCs w:val="22"/>
+          <w:lang w:val="en-US" w:eastAsia="en-GB"/>
+        </w:rPr>
         <w:t xml:space="preserve">Bethe-Bloch’s </w:t>
       </w:r>
       <w:r>
@@ -2127,6 +2406,7 @@
           <w:szCs w:val="22"/>
           <w:lang w:val="en-US" w:eastAsia="en-GB"/>
         </w:rPr>
+        <w:lastRenderedPageBreak/>
         <w:drawing>
           <wp:inline distT="0" distB="0" distL="0" distR="0" wp14:anchorId="12AFF602" wp14:editId="0FCAD88A">
             <wp:extent cx="4432300" cy="812800"/>
@@ -2179,6 +2459,53 @@
       <w:pPr>
         <w:rPr>
           <w:rFonts w:ascii="Calibri" w:eastAsia="Times New Roman" w:hAnsi="Calibri" w:cs="Calibri"/>
+          <w:b/>
+          <w:bCs/>
+          <w:sz w:val="22"/>
+          <w:szCs w:val="22"/>
+          <w:lang w:val="en-US" w:eastAsia="en-GB"/>
+        </w:rPr>
+      </w:pPr>
+      <w:r>
+        <w:rPr>
+          <w:rFonts w:ascii="Calibri" w:eastAsia="Times New Roman" w:hAnsi="Calibri" w:cs="Calibri"/>
+          <w:b/>
+          <w:bCs/>
+          <w:sz w:val="22"/>
+          <w:szCs w:val="22"/>
+          <w:highlight w:val="yellow"/>
+          <w:lang w:val="en-US" w:eastAsia="en-GB"/>
+        </w:rPr>
+        <w:t>Meaning of the equations?!</w:t>
+      </w:r>
+      <w:r>
+        <w:rPr>
+          <w:rFonts w:ascii="Calibri" w:eastAsia="Times New Roman" w:hAnsi="Calibri" w:cs="Calibri"/>
+          <w:b/>
+          <w:bCs/>
+          <w:sz w:val="22"/>
+          <w:szCs w:val="22"/>
+          <w:lang w:val="en-US" w:eastAsia="en-GB"/>
+        </w:rPr>
+        <w:t xml:space="preserve"> (check out Glenn Knoll)</w:t>
+      </w:r>
+    </w:p>
+    <w:p>
+      <w:pPr>
+        <w:rPr>
+          <w:rFonts w:ascii="Calibri" w:eastAsia="Times New Roman" w:hAnsi="Calibri" w:cs="Calibri"/>
+          <w:b/>
+          <w:bCs/>
+          <w:sz w:val="22"/>
+          <w:szCs w:val="22"/>
+          <w:lang w:val="en-US" w:eastAsia="en-GB"/>
+        </w:rPr>
+      </w:pPr>
+    </w:p>
+    <w:p>
+      <w:pPr>
+        <w:rPr>
+          <w:rFonts w:ascii="Calibri" w:eastAsia="Times New Roman" w:hAnsi="Calibri" w:cs="Calibri"/>
           <w:sz w:val="22"/>
           <w:szCs w:val="22"/>
           <w:lang w:val="en-US" w:eastAsia="en-GB"/>
@@ -2227,7 +2554,25 @@
           <w:szCs w:val="22"/>
           <w:lang w:val="en-US" w:eastAsia="en-GB"/>
         </w:rPr>
-        <w:t xml:space="preserve">attractive coulomb force exerted by the nucleus positive electric field. In a curved like manner, the electrons </w:t>
+        <w:t>attractive coulomb force</w:t>
+      </w:r>
+      <w:r>
+        <w:rPr>
+          <w:rFonts w:ascii="Calibri" w:eastAsia="Times New Roman" w:hAnsi="Calibri" w:cs="Calibri"/>
+          <w:sz w:val="22"/>
+          <w:szCs w:val="22"/>
+          <w:lang w:val="en-US" w:eastAsia="en-GB"/>
+        </w:rPr>
+        <w:t>,</w:t>
+      </w:r>
+      <w:r>
+        <w:rPr>
+          <w:rFonts w:ascii="Calibri" w:eastAsia="Times New Roman" w:hAnsi="Calibri" w:cs="Calibri"/>
+          <w:sz w:val="22"/>
+          <w:szCs w:val="22"/>
+          <w:lang w:val="en-US" w:eastAsia="en-GB"/>
+        </w:rPr>
+        <w:t xml:space="preserve"> exerted by the nucleus positive electric field. In a curved like manner, the electrons </w:t>
       </w:r>
       <w:r>
         <w:rPr>
@@ -2281,7 +2626,25 @@
           <w:szCs w:val="22"/>
           <w:lang w:val="en-US" w:eastAsia="en-GB"/>
         </w:rPr>
-        <w:t xml:space="preserve">energy. In other words, scattered electrons slow down. </w:t>
+        <w:t>energy. In other words, scattered electrons</w:t>
+      </w:r>
+      <w:r>
+        <w:rPr>
+          <w:rFonts w:ascii="Calibri" w:eastAsia="Times New Roman" w:hAnsi="Calibri" w:cs="Calibri"/>
+          <w:sz w:val="22"/>
+          <w:szCs w:val="22"/>
+          <w:lang w:val="en-US" w:eastAsia="en-GB"/>
+        </w:rPr>
+        <w:t xml:space="preserve"> lose energy and</w:t>
+      </w:r>
+      <w:r>
+        <w:rPr>
+          <w:rFonts w:ascii="Calibri" w:eastAsia="Times New Roman" w:hAnsi="Calibri" w:cs="Calibri"/>
+          <w:sz w:val="22"/>
+          <w:szCs w:val="22"/>
+          <w:lang w:val="en-US" w:eastAsia="en-GB"/>
+        </w:rPr>
+        <w:t xml:space="preserve"> slow down. </w:t>
       </w:r>
     </w:p>
     <w:p>
@@ -2316,7 +2679,6 @@
           <w:szCs w:val="22"/>
           <w:lang w:val="en-US" w:eastAsia="en-GB"/>
         </w:rPr>
-        <w:lastRenderedPageBreak/>
         <w:t xml:space="preserve">An </w:t>
       </w:r>
       <w:r>
